--- a/user_interface/03_graphical_subsystem/animation_system/edit_links.docx
+++ b/user_interface/03_graphical_subsystem/animation_system/edit_links.docx
@@ -8,12 +8,13 @@
           <w:bottom w:val="single" w:sz="12" w:space="1" w:color="auto"/>
         </w:pBdr>
         <w:spacing w:after="160" w:line="259" w:lineRule="auto"/>
+        <w:jc w:val="both"/>
         <w:rPr>
           <w:rFonts w:ascii="Times New Roman" w:eastAsia="Times New Roman" w:hAnsi="Times New Roman" w:cs="Times New Roman"/>
           <w:b/>
           <w:color w:val="0000FF"/>
-          <w:sz w:val="28"/>
-          <w:szCs w:val="28"/>
+          <w:sz w:val="36"/>
+          <w:szCs w:val="36"/>
           <w:lang w:eastAsia="ru-RU"/>
         </w:rPr>
       </w:pPr>
@@ -22,8 +23,8 @@
           <w:rFonts w:ascii="Times New Roman" w:eastAsia="Times New Roman" w:hAnsi="Times New Roman" w:cs="Times New Roman"/>
           <w:b/>
           <w:color w:val="0000FF"/>
-          <w:sz w:val="28"/>
-          <w:szCs w:val="28"/>
+          <w:sz w:val="36"/>
+          <w:szCs w:val="36"/>
           <w:lang w:eastAsia="ru-RU"/>
         </w:rPr>
         <w:t>Редактор связей</w:t>
@@ -31,23 +32,35 @@
     </w:p>
     <w:p>
       <w:pPr>
-        <w:rPr>
-          <w:rFonts w:ascii="Times New Roman" w:hAnsi="Times New Roman" w:cs="Times New Roman"/>
-          <w:sz w:val="28"/>
-          <w:szCs w:val="28"/>
-        </w:rPr>
-      </w:pPr>
-      <w:r>
-        <w:rPr>
-          <w:rFonts w:ascii="Times New Roman" w:hAnsi="Times New Roman" w:cs="Times New Roman"/>
-          <w:sz w:val="28"/>
-          <w:szCs w:val="28"/>
-        </w:rPr>
-        <w:t>Редактор связей предназначен для наглядного установления связей между сигналами БД или сигналами проекта и свойствами графических примитивов или внешними свойствами графических групп.</w:t>
-      </w:r>
-    </w:p>
-    <w:p>
-      <w:pPr>
+        <w:jc w:val="both"/>
+        <w:rPr>
+          <w:rFonts w:ascii="Times New Roman" w:hAnsi="Times New Roman" w:cs="Times New Roman"/>
+          <w:sz w:val="28"/>
+          <w:szCs w:val="28"/>
+        </w:rPr>
+      </w:pPr>
+      <w:r>
+        <w:rPr>
+          <w:rFonts w:ascii="Times New Roman" w:hAnsi="Times New Roman" w:cs="Times New Roman"/>
+          <w:sz w:val="28"/>
+          <w:szCs w:val="28"/>
+        </w:rPr>
+        <w:t>Редактор связей предназначен для наглядного установления связей между сигналами БД или сигналами проекта и свойствами графических примитивов или внешними свойствами графических</w:t>
+      </w:r>
+      <w:bookmarkStart w:id="0" w:name="_GoBack"/>
+      <w:bookmarkEnd w:id="0"/>
+      <w:r>
+        <w:rPr>
+          <w:rFonts w:ascii="Times New Roman" w:hAnsi="Times New Roman" w:cs="Times New Roman"/>
+          <w:sz w:val="28"/>
+          <w:szCs w:val="28"/>
+        </w:rPr>
+        <w:t xml:space="preserve"> групп.</w:t>
+      </w:r>
+    </w:p>
+    <w:p>
+      <w:pPr>
+        <w:jc w:val="both"/>
         <w:rPr>
           <w:rFonts w:ascii="Times New Roman" w:hAnsi="Times New Roman" w:cs="Times New Roman"/>
           <w:sz w:val="28"/>
@@ -69,9 +82,8 @@
           <w:sz w:val="28"/>
           <w:szCs w:val="28"/>
         </w:rPr>
-        <w:t>«</w:t>
-      </w:r>
-      <w:proofErr w:type="spellStart"/>
+        <w:t>«Графика</w:t>
+      </w:r>
       <w:r>
         <w:rPr>
           <w:rFonts w:ascii="Times New Roman" w:hAnsi="Times New Roman" w:cs="Times New Roman"/>
@@ -79,7 +91,7 @@
           <w:sz w:val="28"/>
           <w:szCs w:val="28"/>
         </w:rPr>
-        <w:t>Графика</w:t>
+        <w:t>→</w:t>
       </w:r>
       <w:r>
         <w:rPr>
@@ -88,6 +100,50 @@
           <w:sz w:val="28"/>
           <w:szCs w:val="28"/>
         </w:rPr>
+        <w:t>Связи…»</w:t>
+      </w:r>
+      <w:r>
+        <w:rPr>
+          <w:rFonts w:ascii="Times New Roman" w:hAnsi="Times New Roman" w:cs="Times New Roman"/>
+          <w:sz w:val="28"/>
+          <w:szCs w:val="28"/>
+        </w:rPr>
+        <w:t>.</w:t>
+      </w:r>
+    </w:p>
+    <w:p>
+      <w:pPr>
+        <w:jc w:val="both"/>
+        <w:rPr>
+          <w:rFonts w:ascii="Times New Roman" w:hAnsi="Times New Roman" w:cs="Times New Roman"/>
+          <w:sz w:val="28"/>
+          <w:szCs w:val="28"/>
+        </w:rPr>
+      </w:pPr>
+      <w:r>
+        <w:rPr>
+          <w:rFonts w:ascii="Times New Roman" w:hAnsi="Times New Roman" w:cs="Times New Roman"/>
+          <w:sz w:val="28"/>
+          <w:szCs w:val="28"/>
+        </w:rPr>
+        <w:t xml:space="preserve">Для вызова окна редактора связей при редактировании содержимого графической группы нужно выбрать пункт меню окна графического редактора </w:t>
+      </w:r>
+      <w:r>
+        <w:rPr>
+          <w:rFonts w:ascii="Times New Roman" w:hAnsi="Times New Roman" w:cs="Times New Roman"/>
+          <w:b/>
+          <w:sz w:val="28"/>
+          <w:szCs w:val="28"/>
+        </w:rPr>
+        <w:t>«Сервис</w:t>
+      </w:r>
+      <w:r>
+        <w:rPr>
+          <w:rFonts w:ascii="Times New Roman" w:hAnsi="Times New Roman" w:cs="Times New Roman"/>
+          <w:b/>
+          <w:sz w:val="28"/>
+          <w:szCs w:val="28"/>
+        </w:rPr>
         <w:t>→</w:t>
       </w:r>
       <w:r>
@@ -97,89 +153,7 @@
           <w:sz w:val="28"/>
           <w:szCs w:val="28"/>
         </w:rPr>
-        <w:t>Связи</w:t>
-      </w:r>
-      <w:proofErr w:type="spellEnd"/>
-      <w:r>
-        <w:rPr>
-          <w:rFonts w:ascii="Times New Roman" w:hAnsi="Times New Roman" w:cs="Times New Roman"/>
-          <w:b/>
-          <w:sz w:val="28"/>
-          <w:szCs w:val="28"/>
-        </w:rPr>
-        <w:t>…»</w:t>
-      </w:r>
-      <w:r>
-        <w:rPr>
-          <w:rFonts w:ascii="Times New Roman" w:hAnsi="Times New Roman" w:cs="Times New Roman"/>
-          <w:sz w:val="28"/>
-          <w:szCs w:val="28"/>
-        </w:rPr>
-        <w:t>.</w:t>
-      </w:r>
-    </w:p>
-    <w:p>
-      <w:pPr>
-        <w:rPr>
-          <w:rFonts w:ascii="Times New Roman" w:hAnsi="Times New Roman" w:cs="Times New Roman"/>
-          <w:sz w:val="28"/>
-          <w:szCs w:val="28"/>
-        </w:rPr>
-      </w:pPr>
-      <w:r>
-        <w:rPr>
-          <w:rFonts w:ascii="Times New Roman" w:hAnsi="Times New Roman" w:cs="Times New Roman"/>
-          <w:sz w:val="28"/>
-          <w:szCs w:val="28"/>
-        </w:rPr>
-        <w:t xml:space="preserve">Для вызова окна редактора связей при редактировании содержимого графической группы нужно выбрать пункт меню окна графического редактора </w:t>
-      </w:r>
-      <w:r>
-        <w:rPr>
-          <w:rFonts w:ascii="Times New Roman" w:hAnsi="Times New Roman" w:cs="Times New Roman"/>
-          <w:b/>
-          <w:sz w:val="28"/>
-          <w:szCs w:val="28"/>
-        </w:rPr>
-        <w:t>«</w:t>
-      </w:r>
-      <w:proofErr w:type="spellStart"/>
-      <w:r>
-        <w:rPr>
-          <w:rFonts w:ascii="Times New Roman" w:hAnsi="Times New Roman" w:cs="Times New Roman"/>
-          <w:b/>
-          <w:sz w:val="28"/>
-          <w:szCs w:val="28"/>
-        </w:rPr>
-        <w:t>Сервис</w:t>
-      </w:r>
-      <w:r>
-        <w:rPr>
-          <w:rFonts w:ascii="Times New Roman" w:hAnsi="Times New Roman" w:cs="Times New Roman"/>
-          <w:b/>
-          <w:sz w:val="28"/>
-          <w:szCs w:val="28"/>
-        </w:rPr>
-        <w:t>→</w:t>
-      </w:r>
-      <w:r>
-        <w:rPr>
-          <w:rFonts w:ascii="Times New Roman" w:hAnsi="Times New Roman" w:cs="Times New Roman"/>
-          <w:b/>
-          <w:sz w:val="28"/>
-          <w:szCs w:val="28"/>
-        </w:rPr>
-        <w:t>Связи</w:t>
-      </w:r>
-      <w:proofErr w:type="spellEnd"/>
-      <w:r>
-        <w:rPr>
-          <w:rFonts w:ascii="Times New Roman" w:hAnsi="Times New Roman" w:cs="Times New Roman"/>
-          <w:b/>
-          <w:sz w:val="28"/>
-          <w:szCs w:val="28"/>
-        </w:rPr>
-        <w:t>…»</w:t>
+        <w:t>Связи…»</w:t>
       </w:r>
       <w:r>
         <w:rPr>
@@ -197,6 +171,7 @@
         <w:adjustRightInd w:val="0"/>
         <w:spacing w:after="120"/>
         <w:contextualSpacing/>
+        <w:jc w:val="both"/>
         <w:rPr>
           <w:rFonts w:ascii="Times New Roman" w:hAnsi="Times New Roman" w:cs="Times New Roman"/>
           <w:noProof/>
@@ -257,6 +232,7 @@
         <w:adjustRightInd w:val="0"/>
         <w:spacing w:after="120"/>
         <w:contextualSpacing/>
+        <w:jc w:val="both"/>
         <w:rPr>
           <w:rStyle w:val="a6"/>
           <w:rFonts w:ascii="Times New Roman" w:hAnsi="Times New Roman" w:cs="Times New Roman"/>
@@ -278,6 +254,7 @@
     </w:p>
     <w:p>
       <w:pPr>
+        <w:jc w:val="both"/>
         <w:rPr>
           <w:rFonts w:ascii="Times New Roman" w:hAnsi="Times New Roman" w:cs="Times New Roman"/>
           <w:sz w:val="28"/>
@@ -295,6 +272,7 @@
     </w:p>
     <w:p>
       <w:pPr>
+        <w:jc w:val="both"/>
         <w:rPr>
           <w:rFonts w:ascii="Times New Roman" w:hAnsi="Times New Roman" w:cs="Times New Roman"/>
           <w:sz w:val="28"/>
@@ -312,6 +290,7 @@
     </w:p>
     <w:p>
       <w:pPr>
+        <w:jc w:val="both"/>
         <w:rPr>
           <w:rFonts w:ascii="Times New Roman" w:hAnsi="Times New Roman" w:cs="Times New Roman"/>
           <w:sz w:val="28"/>
@@ -334,22 +313,24 @@
         <w:adjustRightInd w:val="0"/>
         <w:spacing w:after="120"/>
         <w:contextualSpacing/>
-        <w:rPr>
-          <w:rFonts w:ascii="Times New Roman" w:hAnsi="Times New Roman" w:cs="Times New Roman"/>
-          <w:noProof/>
-          <w:sz w:val="28"/>
-          <w:szCs w:val="28"/>
-          <w:lang w:eastAsia="ru-RU"/>
-        </w:rPr>
-      </w:pPr>
-      <w:r>
-        <w:rPr>
-          <w:rFonts w:ascii="Times New Roman" w:hAnsi="Times New Roman" w:cs="Times New Roman"/>
-          <w:noProof/>
-          <w:sz w:val="28"/>
-          <w:szCs w:val="28"/>
-          <w:lang w:eastAsia="ru-RU"/>
-        </w:rPr>
+        <w:jc w:val="both"/>
+        <w:rPr>
+          <w:rFonts w:ascii="Times New Roman" w:hAnsi="Times New Roman" w:cs="Times New Roman"/>
+          <w:noProof/>
+          <w:sz w:val="28"/>
+          <w:szCs w:val="28"/>
+          <w:lang w:eastAsia="ru-RU"/>
+        </w:rPr>
+      </w:pPr>
+      <w:r>
+        <w:rPr>
+          <w:rFonts w:ascii="Times New Roman" w:hAnsi="Times New Roman" w:cs="Times New Roman"/>
+          <w:noProof/>
+          <w:sz w:val="28"/>
+          <w:szCs w:val="28"/>
+          <w:lang w:eastAsia="ru-RU"/>
+        </w:rPr>
+        <w:lastRenderedPageBreak/>
         <w:drawing>
           <wp:inline distT="0" distB="0" distL="0" distR="0" wp14:anchorId="003E8307" wp14:editId="65277C58">
             <wp:extent cx="8622000" cy="3171600"/>
@@ -401,6 +382,7 @@
         <w:adjustRightInd w:val="0"/>
         <w:spacing w:after="120"/>
         <w:contextualSpacing/>
+        <w:jc w:val="both"/>
         <w:rPr>
           <w:rFonts w:ascii="Times New Roman" w:hAnsi="Times New Roman" w:cs="Times New Roman"/>
           <w:b/>
@@ -424,6 +406,7 @@
     </w:p>
     <w:p>
       <w:pPr>
+        <w:jc w:val="both"/>
         <w:rPr>
           <w:rFonts w:ascii="Times New Roman" w:hAnsi="Times New Roman" w:cs="Times New Roman"/>
           <w:sz w:val="28"/>
@@ -464,6 +447,7 @@
           </w:tcPr>
           <w:p>
             <w:pPr>
+              <w:jc w:val="both"/>
               <w:rPr>
                 <w:rFonts w:ascii="Times New Roman" w:hAnsi="Times New Roman" w:cs="Times New Roman"/>
                 <w:sz w:val="28"/>
@@ -530,6 +514,7 @@
           </w:tcPr>
           <w:p>
             <w:pPr>
+              <w:jc w:val="both"/>
               <w:rPr>
                 <w:rFonts w:ascii="Times New Roman" w:hAnsi="Times New Roman" w:cs="Times New Roman"/>
                 <w:sz w:val="28"/>
@@ -554,6 +539,7 @@
           </w:tcPr>
           <w:p>
             <w:pPr>
+              <w:jc w:val="both"/>
               <w:rPr>
                 <w:rFonts w:ascii="Times New Roman" w:hAnsi="Times New Roman" w:cs="Times New Roman"/>
                 <w:sz w:val="28"/>
@@ -620,6 +606,7 @@
           </w:tcPr>
           <w:p>
             <w:pPr>
+              <w:jc w:val="both"/>
               <w:rPr>
                 <w:rFonts w:ascii="Times New Roman" w:hAnsi="Times New Roman" w:cs="Times New Roman"/>
                 <w:sz w:val="28"/>
@@ -644,6 +631,7 @@
           </w:tcPr>
           <w:p>
             <w:pPr>
+              <w:jc w:val="both"/>
               <w:rPr>
                 <w:rFonts w:ascii="Times New Roman" w:hAnsi="Times New Roman" w:cs="Times New Roman"/>
                 <w:sz w:val="28"/>
@@ -710,6 +698,7 @@
           </w:tcPr>
           <w:p>
             <w:pPr>
+              <w:jc w:val="both"/>
               <w:rPr>
                 <w:rFonts w:ascii="Times New Roman" w:hAnsi="Times New Roman" w:cs="Times New Roman"/>
                 <w:sz w:val="28"/>
@@ -734,6 +723,7 @@
           </w:tcPr>
           <w:p>
             <w:pPr>
+              <w:jc w:val="both"/>
               <w:rPr>
                 <w:rFonts w:ascii="Times New Roman" w:hAnsi="Times New Roman" w:cs="Times New Roman"/>
                 <w:sz w:val="28"/>
@@ -800,6 +790,7 @@
           </w:tcPr>
           <w:p>
             <w:pPr>
+              <w:jc w:val="both"/>
               <w:rPr>
                 <w:rFonts w:ascii="Times New Roman" w:hAnsi="Times New Roman" w:cs="Times New Roman"/>
                 <w:sz w:val="28"/>
@@ -824,6 +815,7 @@
           </w:tcPr>
           <w:p>
             <w:pPr>
+              <w:jc w:val="both"/>
               <w:rPr>
                 <w:rFonts w:ascii="Times New Roman" w:hAnsi="Times New Roman" w:cs="Times New Roman"/>
                 <w:sz w:val="28"/>
@@ -890,6 +882,7 @@
           </w:tcPr>
           <w:p>
             <w:pPr>
+              <w:jc w:val="both"/>
               <w:rPr>
                 <w:rFonts w:ascii="Times New Roman" w:hAnsi="Times New Roman" w:cs="Times New Roman"/>
                 <w:sz w:val="28"/>
@@ -914,6 +907,7 @@
           </w:tcPr>
           <w:p>
             <w:pPr>
+              <w:jc w:val="both"/>
               <w:rPr>
                 <w:rFonts w:ascii="Times New Roman" w:hAnsi="Times New Roman" w:cs="Times New Roman"/>
                 <w:sz w:val="28"/>
@@ -980,6 +974,7 @@
           </w:tcPr>
           <w:p>
             <w:pPr>
+              <w:jc w:val="both"/>
               <w:rPr>
                 <w:rFonts w:ascii="Times New Roman" w:hAnsi="Times New Roman" w:cs="Times New Roman"/>
                 <w:sz w:val="28"/>
@@ -1004,6 +999,7 @@
           </w:tcPr>
           <w:p>
             <w:pPr>
+              <w:jc w:val="both"/>
               <w:rPr>
                 <w:rFonts w:ascii="Times New Roman" w:hAnsi="Times New Roman" w:cs="Times New Roman"/>
                 <w:sz w:val="28"/>
@@ -1070,6 +1066,7 @@
           </w:tcPr>
           <w:p>
             <w:pPr>
+              <w:jc w:val="both"/>
               <w:rPr>
                 <w:rFonts w:ascii="Times New Roman" w:hAnsi="Times New Roman" w:cs="Times New Roman"/>
                 <w:sz w:val="28"/>
@@ -1094,6 +1091,7 @@
           </w:tcPr>
           <w:p>
             <w:pPr>
+              <w:jc w:val="both"/>
               <w:rPr>
                 <w:rFonts w:ascii="Times New Roman" w:hAnsi="Times New Roman" w:cs="Times New Roman"/>
                 <w:sz w:val="28"/>
@@ -1160,6 +1158,7 @@
           </w:tcPr>
           <w:p>
             <w:pPr>
+              <w:jc w:val="both"/>
               <w:rPr>
                 <w:rFonts w:ascii="Times New Roman" w:hAnsi="Times New Roman" w:cs="Times New Roman"/>
                 <w:sz w:val="28"/>
@@ -1201,6 +1200,7 @@
           </w:tcPr>
           <w:p>
             <w:pPr>
+              <w:jc w:val="both"/>
               <w:rPr>
                 <w:rFonts w:ascii="Times New Roman" w:hAnsi="Times New Roman" w:cs="Times New Roman"/>
                 <w:sz w:val="28"/>
@@ -1267,6 +1267,7 @@
           </w:tcPr>
           <w:p>
             <w:pPr>
+              <w:jc w:val="both"/>
               <w:rPr>
                 <w:rFonts w:ascii="Times New Roman" w:hAnsi="Times New Roman" w:cs="Times New Roman"/>
                 <w:sz w:val="28"/>
@@ -1291,6 +1292,7 @@
           </w:tcPr>
           <w:p>
             <w:pPr>
+              <w:jc w:val="both"/>
               <w:rPr>
                 <w:rFonts w:ascii="Times New Roman" w:hAnsi="Times New Roman" w:cs="Times New Roman"/>
                 <w:sz w:val="28"/>
@@ -1357,6 +1359,7 @@
           </w:tcPr>
           <w:p>
             <w:pPr>
+              <w:jc w:val="both"/>
               <w:rPr>
                 <w:rFonts w:ascii="Times New Roman" w:hAnsi="Times New Roman" w:cs="Times New Roman"/>
                 <w:sz w:val="28"/>
@@ -1381,6 +1384,7 @@
           </w:tcPr>
           <w:p>
             <w:pPr>
+              <w:jc w:val="both"/>
               <w:rPr>
                 <w:rFonts w:ascii="Times New Roman" w:hAnsi="Times New Roman" w:cs="Times New Roman"/>
                 <w:sz w:val="28"/>
@@ -1447,6 +1451,7 @@
           </w:tcPr>
           <w:p>
             <w:pPr>
+              <w:jc w:val="both"/>
               <w:rPr>
                 <w:rFonts w:ascii="Times New Roman" w:hAnsi="Times New Roman" w:cs="Times New Roman"/>
                 <w:sz w:val="28"/>
@@ -1467,15 +1472,17 @@
     </w:tbl>
     <w:p>
       <w:pPr>
-        <w:rPr>
-          <w:rFonts w:ascii="Times New Roman" w:hAnsi="Times New Roman" w:cs="Times New Roman"/>
-          <w:sz w:val="28"/>
-          <w:szCs w:val="28"/>
-        </w:rPr>
-      </w:pPr>
-    </w:p>
-    <w:p>
-      <w:pPr>
+        <w:jc w:val="both"/>
+        <w:rPr>
+          <w:rFonts w:ascii="Times New Roman" w:hAnsi="Times New Roman" w:cs="Times New Roman"/>
+          <w:sz w:val="28"/>
+          <w:szCs w:val="28"/>
+        </w:rPr>
+      </w:pPr>
+    </w:p>
+    <w:p>
+      <w:pPr>
+        <w:jc w:val="both"/>
         <w:rPr>
           <w:rFonts w:ascii="Times New Roman" w:hAnsi="Times New Roman" w:cs="Times New Roman"/>
           <w:noProof/>
@@ -1497,6 +1504,7 @@
     </w:p>
     <w:p>
       <w:pPr>
+        <w:jc w:val="both"/>
         <w:rPr>
           <w:rFonts w:ascii="Times New Roman" w:hAnsi="Times New Roman" w:cs="Times New Roman"/>
           <w:noProof/>
@@ -1518,22 +1526,24 @@
     </w:p>
     <w:p>
       <w:pPr>
-        <w:rPr>
-          <w:rFonts w:ascii="Times New Roman" w:hAnsi="Times New Roman" w:cs="Times New Roman"/>
-          <w:noProof/>
-          <w:sz w:val="28"/>
-          <w:szCs w:val="28"/>
-          <w:lang w:eastAsia="ru-RU"/>
-        </w:rPr>
-      </w:pPr>
-      <w:r>
-        <w:rPr>
-          <w:rFonts w:ascii="Times New Roman" w:hAnsi="Times New Roman" w:cs="Times New Roman"/>
-          <w:noProof/>
-          <w:sz w:val="28"/>
-          <w:szCs w:val="28"/>
-          <w:lang w:eastAsia="ru-RU"/>
-        </w:rPr>
+        <w:jc w:val="both"/>
+        <w:rPr>
+          <w:rFonts w:ascii="Times New Roman" w:hAnsi="Times New Roman" w:cs="Times New Roman"/>
+          <w:noProof/>
+          <w:sz w:val="28"/>
+          <w:szCs w:val="28"/>
+          <w:lang w:eastAsia="ru-RU"/>
+        </w:rPr>
+      </w:pPr>
+      <w:r>
+        <w:rPr>
+          <w:rFonts w:ascii="Times New Roman" w:hAnsi="Times New Roman" w:cs="Times New Roman"/>
+          <w:noProof/>
+          <w:sz w:val="28"/>
+          <w:szCs w:val="28"/>
+          <w:lang w:eastAsia="ru-RU"/>
+        </w:rPr>
+        <w:lastRenderedPageBreak/>
         <w:drawing>
           <wp:inline distT="0" distB="0" distL="0" distR="0" wp14:anchorId="003E831F" wp14:editId="003E8320">
             <wp:extent cx="5940425" cy="4364990"/>
@@ -1573,6 +1583,7 @@
     </w:p>
     <w:p>
       <w:pPr>
+        <w:jc w:val="both"/>
         <w:rPr>
           <w:rFonts w:ascii="Times New Roman" w:hAnsi="Times New Roman" w:cs="Times New Roman"/>
           <w:b/>
@@ -1596,6 +1607,7 @@
     </w:p>
     <w:p>
       <w:pPr>
+        <w:jc w:val="both"/>
         <w:rPr>
           <w:rFonts w:ascii="Times New Roman" w:hAnsi="Times New Roman" w:cs="Times New Roman"/>
           <w:noProof/>
@@ -1638,6 +1650,7 @@
     </w:p>
     <w:p>
       <w:pPr>
+        <w:jc w:val="both"/>
         <w:rPr>
           <w:rFonts w:ascii="Times New Roman" w:hAnsi="Times New Roman" w:cs="Times New Roman"/>
           <w:noProof/>
@@ -1659,6 +1672,7 @@
     </w:p>
     <w:p>
       <w:pPr>
+        <w:jc w:val="both"/>
         <w:rPr>
           <w:rFonts w:ascii="Times New Roman" w:hAnsi="Times New Roman" w:cs="Times New Roman"/>
           <w:noProof/>
@@ -1680,6 +1694,7 @@
     </w:p>
     <w:p>
       <w:pPr>
+        <w:jc w:val="both"/>
         <w:rPr>
           <w:rFonts w:ascii="Times New Roman" w:hAnsi="Times New Roman" w:cs="Times New Roman"/>
           <w:noProof/>
@@ -1701,6 +1716,7 @@
     </w:p>
     <w:p>
       <w:pPr>
+        <w:jc w:val="both"/>
         <w:rPr>
           <w:rFonts w:ascii="Times New Roman" w:hAnsi="Times New Roman" w:cs="Times New Roman"/>
           <w:noProof/>
@@ -1722,6 +1738,7 @@
     </w:p>
     <w:p>
       <w:pPr>
+        <w:jc w:val="both"/>
         <w:rPr>
           <w:rFonts w:ascii="Times New Roman" w:hAnsi="Times New Roman" w:cs="Times New Roman"/>
           <w:noProof/>
@@ -1743,6 +1760,7 @@
     </w:p>
     <w:p>
       <w:pPr>
+        <w:jc w:val="both"/>
         <w:rPr>
           <w:rFonts w:ascii="Times New Roman" w:hAnsi="Times New Roman" w:cs="Times New Roman"/>
           <w:noProof/>
@@ -1764,6 +1782,7 @@
     </w:p>
     <w:p>
       <w:pPr>
+        <w:jc w:val="both"/>
         <w:rPr>
           <w:rFonts w:ascii="Times New Roman" w:hAnsi="Times New Roman" w:cs="Times New Roman"/>
           <w:noProof/>
@@ -1785,27 +1804,30 @@
     </w:p>
     <w:p>
       <w:pPr>
-        <w:rPr>
-          <w:rFonts w:ascii="Times New Roman" w:hAnsi="Times New Roman" w:cs="Times New Roman"/>
-          <w:noProof/>
-          <w:sz w:val="28"/>
-          <w:szCs w:val="28"/>
-          <w:lang w:eastAsia="ru-RU"/>
-        </w:rPr>
-      </w:pPr>
-      <w:r>
-        <w:rPr>
-          <w:rFonts w:ascii="Times New Roman" w:hAnsi="Times New Roman" w:cs="Times New Roman"/>
-          <w:noProof/>
-          <w:sz w:val="28"/>
-          <w:szCs w:val="28"/>
-          <w:lang w:eastAsia="ru-RU"/>
-        </w:rPr>
+        <w:jc w:val="both"/>
+        <w:rPr>
+          <w:rFonts w:ascii="Times New Roman" w:hAnsi="Times New Roman" w:cs="Times New Roman"/>
+          <w:noProof/>
+          <w:sz w:val="28"/>
+          <w:szCs w:val="28"/>
+          <w:lang w:eastAsia="ru-RU"/>
+        </w:rPr>
+      </w:pPr>
+      <w:r>
+        <w:rPr>
+          <w:rFonts w:ascii="Times New Roman" w:hAnsi="Times New Roman" w:cs="Times New Roman"/>
+          <w:noProof/>
+          <w:sz w:val="28"/>
+          <w:szCs w:val="28"/>
+          <w:lang w:eastAsia="ru-RU"/>
+        </w:rPr>
+        <w:lastRenderedPageBreak/>
         <w:t>Поле «Найти»</w:t>
       </w:r>
     </w:p>
     <w:p>
       <w:pPr>
+        <w:jc w:val="both"/>
         <w:rPr>
           <w:rFonts w:ascii="Times New Roman" w:hAnsi="Times New Roman" w:cs="Times New Roman"/>
           <w:noProof/>
@@ -1827,6 +1849,7 @@
     </w:p>
     <w:p>
       <w:pPr>
+        <w:jc w:val="both"/>
         <w:rPr>
           <w:rFonts w:ascii="Times New Roman" w:hAnsi="Times New Roman" w:cs="Times New Roman"/>
           <w:noProof/>
@@ -1889,6 +1912,7 @@
     </w:p>
     <w:p>
       <w:pPr>
+        <w:jc w:val="both"/>
         <w:rPr>
           <w:rFonts w:ascii="Times New Roman" w:hAnsi="Times New Roman" w:cs="Times New Roman"/>
           <w:b/>
@@ -1912,6 +1936,7 @@
     </w:p>
     <w:p>
       <w:pPr>
+        <w:jc w:val="both"/>
         <w:rPr>
           <w:rFonts w:ascii="Times New Roman" w:hAnsi="Times New Roman" w:cs="Times New Roman"/>
           <w:noProof/>
@@ -1933,6 +1958,7 @@
     </w:p>
     <w:p>
       <w:pPr>
+        <w:jc w:val="both"/>
         <w:rPr>
           <w:rFonts w:ascii="Times New Roman" w:hAnsi="Times New Roman" w:cs="Times New Roman"/>
           <w:noProof/>
@@ -1954,6 +1980,7 @@
     </w:p>
     <w:p>
       <w:pPr>
+        <w:jc w:val="both"/>
         <w:rPr>
           <w:rFonts w:ascii="Times New Roman" w:hAnsi="Times New Roman" w:cs="Times New Roman"/>
           <w:noProof/>
@@ -1975,6 +2002,7 @@
     </w:p>
     <w:p>
       <w:pPr>
+        <w:jc w:val="both"/>
         <w:rPr>
           <w:rFonts w:ascii="Times New Roman" w:hAnsi="Times New Roman" w:cs="Times New Roman"/>
           <w:noProof/>
@@ -2007,8 +2035,6 @@
           <w:szCs w:val="28"/>
         </w:rPr>
       </w:pPr>
-      <w:bookmarkStart w:id="0" w:name="_GoBack"/>
-      <w:bookmarkEnd w:id="0"/>
     </w:p>
     <w:p>
       <w:pPr>

--- a/user_interface/03_graphical_subsystem/animation_system/edit_links.docx
+++ b/user_interface/03_graphical_subsystem/animation_system/edit_links.docx
@@ -45,7 +45,7 @@
           <w:sz w:val="28"/>
           <w:szCs w:val="28"/>
         </w:rPr>
-        <w:t>Редактор связей предназначен для наглядного установления связей между сигналами БД или сигналами проекта и свойствами графических примитивов или внешними свойствами графических</w:t>
+        <w:t xml:space="preserve">Редактор связей предназначен </w:t>
       </w:r>
       <w:bookmarkStart w:id="0" w:name="_GoBack"/>
       <w:bookmarkEnd w:id="0"/>
@@ -55,7 +55,7 @@
           <w:sz w:val="28"/>
           <w:szCs w:val="28"/>
         </w:rPr>
-        <w:t xml:space="preserve"> групп.</w:t>
+        <w:t>для наглядного установления связей между сигналами БД или сигналами проекта и свойствами графических примитивов или внешними свойствами графических групп.</w:t>
       </w:r>
     </w:p>
     <w:p>
@@ -438,7 +438,7 @@
       </w:tblPr>
       <w:tblGrid>
         <w:gridCol w:w="1586"/>
-        <w:gridCol w:w="7985"/>
+        <w:gridCol w:w="7769"/>
       </w:tblGrid>
       <w:tr>
         <w:tc>

--- a/user_interface/03_graphical_subsystem/animation_system/edit_links.docx
+++ b/user_interface/03_graphical_subsystem/animation_system/edit_links.docx
@@ -4,9 +4,6 @@
   <w:body>
     <w:p>
       <w:pPr>
-        <w:pBdr>
-          <w:bottom w:val="single" w:sz="12" w:space="1" w:color="auto"/>
-        </w:pBdr>
         <w:spacing w:after="160" w:line="259" w:lineRule="auto"/>
         <w:jc w:val="both"/>
         <w:rPr>
@@ -39,23 +36,33 @@
           <w:szCs w:val="28"/>
         </w:rPr>
       </w:pPr>
-      <w:r>
-        <w:rPr>
-          <w:rFonts w:ascii="Times New Roman" w:hAnsi="Times New Roman" w:cs="Times New Roman"/>
-          <w:sz w:val="28"/>
-          <w:szCs w:val="28"/>
-        </w:rPr>
-        <w:t xml:space="preserve">Редактор связей предназначен </w:t>
-      </w:r>
       <w:bookmarkStart w:id="0" w:name="_GoBack"/>
       <w:bookmarkEnd w:id="0"/>
       <w:r>
         <w:rPr>
-          <w:rFonts w:ascii="Times New Roman" w:hAnsi="Times New Roman" w:cs="Times New Roman"/>
-          <w:sz w:val="28"/>
-          <w:szCs w:val="28"/>
-        </w:rPr>
-        <w:t>для наглядного установления связей между сигналами БД или сигналами проекта и свойствами графических примитивов или внешними свойствами графических групп.</w:t>
+          <w:color w:val="0070C0"/>
+        </w:rPr>
+        <w:pict w14:anchorId="126D6B32">
+          <v:rect id="_x0000_i1025" style="width:467.75pt;height:1pt" o:hralign="center" o:hrstd="t" o:hrnoshade="t" o:hr="t" fillcolor="black [3213]" stroked="f"/>
+        </w:pict>
+      </w:r>
+    </w:p>
+    <w:p>
+      <w:pPr>
+        <w:jc w:val="both"/>
+        <w:rPr>
+          <w:rFonts w:ascii="Times New Roman" w:hAnsi="Times New Roman" w:cs="Times New Roman"/>
+          <w:sz w:val="28"/>
+          <w:szCs w:val="28"/>
+        </w:rPr>
+      </w:pPr>
+      <w:r>
+        <w:rPr>
+          <w:rFonts w:ascii="Times New Roman" w:hAnsi="Times New Roman" w:cs="Times New Roman"/>
+          <w:sz w:val="28"/>
+          <w:szCs w:val="28"/>
+        </w:rPr>
+        <w:t>Редактор связей предназначен для наглядного установления связей между сигналами БД или сигналами проекта и свойствами графических примитивов или внешними свойствами графических групп.</w:t>
       </w:r>
     </w:p>
     <w:p>
@@ -303,6 +310,7 @@
           <w:sz w:val="28"/>
           <w:szCs w:val="28"/>
         </w:rPr>
+        <w:lastRenderedPageBreak/>
         <w:t xml:space="preserve">Таблица заполняется перетаскиванием строк из левой части окна методом Drag’n’Drop в ячейки таблицы в правой части окна. </w:t>
       </w:r>
     </w:p>
@@ -330,7 +338,6 @@
           <w:szCs w:val="28"/>
           <w:lang w:eastAsia="ru-RU"/>
         </w:rPr>
-        <w:lastRenderedPageBreak/>
         <w:drawing>
           <wp:inline distT="0" distB="0" distL="0" distR="0" wp14:anchorId="003E8307" wp14:editId="65277C58">
             <wp:extent cx="8622000" cy="3171600"/>
@@ -1521,6 +1528,7 @@
           <w:szCs w:val="28"/>
           <w:lang w:eastAsia="ru-RU"/>
         </w:rPr>
+        <w:lastRenderedPageBreak/>
         <w:t>Представляет список свойств выделенного объекта: графического примитива, графической группы, линии математической связи или блока.</w:t>
       </w:r>
     </w:p>
@@ -1543,7 +1551,6 @@
           <w:szCs w:val="28"/>
           <w:lang w:eastAsia="ru-RU"/>
         </w:rPr>
-        <w:lastRenderedPageBreak/>
         <w:drawing>
           <wp:inline distT="0" distB="0" distL="0" distR="0" wp14:anchorId="003E831F" wp14:editId="003E8320">
             <wp:extent cx="5940425" cy="4364990"/>
@@ -1799,6 +1806,7 @@
           <w:szCs w:val="28"/>
           <w:lang w:eastAsia="ru-RU"/>
         </w:rPr>
+        <w:lastRenderedPageBreak/>
         <w:t xml:space="preserve">Представляет список локальных переменных, объявленных в редактируемой графической группе. </w:t>
       </w:r>
     </w:p>
@@ -1821,7 +1829,6 @@
           <w:szCs w:val="28"/>
           <w:lang w:eastAsia="ru-RU"/>
         </w:rPr>
-        <w:lastRenderedPageBreak/>
         <w:t>Поле «Найти»</w:t>
       </w:r>
     </w:p>

--- a/user_interface/03_graphical_subsystem/animation_system/edit_links.docx
+++ b/user_interface/03_graphical_subsystem/animation_system/edit_links.docx
@@ -36,8 +36,6 @@
           <w:szCs w:val="28"/>
         </w:rPr>
       </w:pPr>
-      <w:bookmarkStart w:id="0" w:name="_GoBack"/>
-      <w:bookmarkEnd w:id="0"/>
       <w:r>
         <w:rPr>
           <w:color w:val="0070C0"/>
@@ -98,6 +96,15 @@
           <w:sz w:val="28"/>
           <w:szCs w:val="28"/>
         </w:rPr>
+        <w:t xml:space="preserve"> </w:t>
+      </w:r>
+      <w:r>
+        <w:rPr>
+          <w:rFonts w:ascii="Times New Roman" w:hAnsi="Times New Roman" w:cs="Times New Roman"/>
+          <w:b/>
+          <w:sz w:val="28"/>
+          <w:szCs w:val="28"/>
+        </w:rPr>
         <w:t>→</w:t>
       </w:r>
       <w:r>
@@ -107,6 +114,15 @@
           <w:sz w:val="28"/>
           <w:szCs w:val="28"/>
         </w:rPr>
+        <w:t xml:space="preserve"> </w:t>
+      </w:r>
+      <w:r>
+        <w:rPr>
+          <w:rFonts w:ascii="Times New Roman" w:hAnsi="Times New Roman" w:cs="Times New Roman"/>
+          <w:b/>
+          <w:sz w:val="28"/>
+          <w:szCs w:val="28"/>
+        </w:rPr>
         <w:t>Связи…»</w:t>
       </w:r>
       <w:r>
@@ -151,7 +167,25 @@
           <w:sz w:val="28"/>
           <w:szCs w:val="28"/>
         </w:rPr>
+        <w:t xml:space="preserve"> </w:t>
+      </w:r>
+      <w:r>
+        <w:rPr>
+          <w:rFonts w:ascii="Times New Roman" w:hAnsi="Times New Roman" w:cs="Times New Roman"/>
+          <w:b/>
+          <w:sz w:val="28"/>
+          <w:szCs w:val="28"/>
+        </w:rPr>
         <w:t>→</w:t>
+      </w:r>
+      <w:r>
+        <w:rPr>
+          <w:rFonts w:ascii="Times New Roman" w:hAnsi="Times New Roman" w:cs="Times New Roman"/>
+          <w:b/>
+          <w:sz w:val="28"/>
+          <w:szCs w:val="28"/>
+        </w:rPr>
+        <w:t xml:space="preserve"> </w:t>
       </w:r>
       <w:r>
         <w:rPr>
@@ -196,8 +230,8 @@
           <w:lang w:eastAsia="ru-RU"/>
         </w:rPr>
         <w:drawing>
-          <wp:inline distT="0" distB="0" distL="0" distR="0" wp14:anchorId="003E8305" wp14:editId="003E8306">
-            <wp:extent cx="5770800" cy="4251600"/>
+          <wp:inline distT="0" distB="0" distL="0" distR="0" wp14:anchorId="003E8305" wp14:editId="40E783E0">
+            <wp:extent cx="5526000" cy="4086000"/>
             <wp:effectExtent l="0" t="0" r="0" b="0"/>
             <wp:docPr id="79" name="Рисунок 79"/>
             <wp:cNvGraphicFramePr>
@@ -211,7 +245,13 @@
                     <pic:cNvPicPr/>
                   </pic:nvPicPr>
                   <pic:blipFill>
-                    <a:blip r:embed="rId5" cstate="print"/>
+                    <a:blip r:embed="rId5">
+                      <a:extLst>
+                        <a:ext uri="{28A0092B-C50C-407E-A947-70E740481C1C}">
+                          <a14:useLocalDpi xmlns:a14="http://schemas.microsoft.com/office/drawing/2010/main" val="0"/>
+                        </a:ext>
+                      </a:extLst>
+                    </a:blip>
                     <a:stretch>
                       <a:fillRect/>
                     </a:stretch>
@@ -219,7 +259,7 @@
                   <pic:spPr>
                     <a:xfrm>
                       <a:off x="0" y="0"/>
-                      <a:ext cx="5770800" cy="4251600"/>
+                      <a:ext cx="5526000" cy="4086000"/>
                     </a:xfrm>
                     <a:prstGeom prst="rect">
                       <a:avLst/>
@@ -310,8 +350,25 @@
           <w:sz w:val="28"/>
           <w:szCs w:val="28"/>
         </w:rPr>
-        <w:lastRenderedPageBreak/>
-        <w:t xml:space="preserve">Таблица заполняется перетаскиванием строк из левой части окна методом Drag’n’Drop в ячейки таблицы в правой части окна. </w:t>
+        <w:t xml:space="preserve">Таблица заполняется перетаскиванием строк из левой части окна методом </w:t>
+      </w:r>
+      <w:proofErr w:type="spellStart"/>
+      <w:r>
+        <w:rPr>
+          <w:rFonts w:ascii="Times New Roman" w:hAnsi="Times New Roman" w:cs="Times New Roman"/>
+          <w:sz w:val="28"/>
+          <w:szCs w:val="28"/>
+        </w:rPr>
+        <w:t>Drag’n’Drop</w:t>
+      </w:r>
+      <w:proofErr w:type="spellEnd"/>
+      <w:r>
+        <w:rPr>
+          <w:rFonts w:ascii="Times New Roman" w:hAnsi="Times New Roman" w:cs="Times New Roman"/>
+          <w:sz w:val="28"/>
+          <w:szCs w:val="28"/>
+        </w:rPr>
+        <w:t xml:space="preserve"> в ячейки таблицы в правой части окна. </w:t>
       </w:r>
     </w:p>
     <w:p>
@@ -332,17 +389,14 @@
       </w:pPr>
       <w:r>
         <w:rPr>
-          <w:rFonts w:ascii="Times New Roman" w:hAnsi="Times New Roman" w:cs="Times New Roman"/>
-          <w:noProof/>
-          <w:sz w:val="28"/>
-          <w:szCs w:val="28"/>
+          <w:noProof/>
           <w:lang w:eastAsia="ru-RU"/>
         </w:rPr>
         <w:drawing>
-          <wp:inline distT="0" distB="0" distL="0" distR="0" wp14:anchorId="003E8307" wp14:editId="65277C58">
-            <wp:extent cx="8622000" cy="3171600"/>
-            <wp:effectExtent l="0" t="0" r="0" b="0"/>
-            <wp:docPr id="90" name="Рисунок 90"/>
+          <wp:inline distT="0" distB="0" distL="0" distR="0" wp14:anchorId="42241645" wp14:editId="7D7722FD">
+            <wp:extent cx="5524500" cy="4086225"/>
+            <wp:effectExtent l="0" t="0" r="0" b="9525"/>
+            <wp:docPr id="1" name="Рисунок 1"/>
             <wp:cNvGraphicFramePr>
               <a:graphicFrameLocks xmlns:a="http://schemas.openxmlformats.org/drawingml/2006/main" noChangeAspect="1"/>
             </wp:cNvGraphicFramePr>
@@ -353,27 +407,70 @@
                     <pic:cNvPr id="1" name=""/>
                     <pic:cNvPicPr/>
                   </pic:nvPicPr>
-                  <pic:blipFill rotWithShape="1">
-                    <a:blip r:embed="rId6" cstate="print"/>
-                    <a:srcRect l="10381" t="20732" r="11321" b="28060"/>
-                    <a:stretch/>
+                  <pic:blipFill>
+                    <a:blip r:embed="rId6"/>
+                    <a:stretch>
+                      <a:fillRect/>
+                    </a:stretch>
                   </pic:blipFill>
-                  <pic:spPr bwMode="auto">
+                  <pic:spPr>
                     <a:xfrm>
                       <a:off x="0" y="0"/>
-                      <a:ext cx="8622000" cy="3171600"/>
+                      <a:ext cx="5524500" cy="4086225"/>
                     </a:xfrm>
                     <a:prstGeom prst="rect">
                       <a:avLst/>
                     </a:prstGeom>
-                    <a:ln>
-                      <a:noFill/>
-                    </a:ln>
-                    <a:extLst>
-                      <a:ext uri="{53640926-AAD7-44D8-BBD7-CCE9431645EC}">
-                        <a14:shadowObscured xmlns:a14="http://schemas.microsoft.com/office/drawing/2010/main"/>
-                      </a:ext>
-                    </a:extLst>
+                  </pic:spPr>
+                </pic:pic>
+              </a:graphicData>
+            </a:graphic>
+          </wp:inline>
+        </w:drawing>
+      </w:r>
+      <w:r>
+        <w:rPr>
+          <w:rFonts w:ascii="Times New Roman" w:hAnsi="Times New Roman" w:cs="Times New Roman"/>
+          <w:noProof/>
+          <w:sz w:val="28"/>
+          <w:szCs w:val="28"/>
+          <w:lang w:eastAsia="ru-RU"/>
+        </w:rPr>
+        <w:drawing>
+          <wp:inline distT="0" distB="0" distL="0" distR="0" wp14:anchorId="31DA7A92" wp14:editId="03169597">
+            <wp:extent cx="6440400" cy="4068000"/>
+            <wp:effectExtent l="0" t="0" r="0" b="8890"/>
+            <wp:docPr id="3" name="Рисунок 3"/>
+            <wp:cNvGraphicFramePr>
+              <a:graphicFrameLocks xmlns:a="http://schemas.openxmlformats.org/drawingml/2006/main" noChangeAspect="1"/>
+            </wp:cNvGraphicFramePr>
+            <a:graphic xmlns:a="http://schemas.openxmlformats.org/drawingml/2006/main">
+              <a:graphicData uri="http://schemas.openxmlformats.org/drawingml/2006/picture">
+                <pic:pic xmlns:pic="http://schemas.openxmlformats.org/drawingml/2006/picture">
+                  <pic:nvPicPr>
+                    <pic:cNvPr id="3" name="37.png"/>
+                    <pic:cNvPicPr/>
+                  </pic:nvPicPr>
+                  <pic:blipFill>
+                    <a:blip r:embed="rId7">
+                      <a:extLst>
+                        <a:ext uri="{28A0092B-C50C-407E-A947-70E740481C1C}">
+                          <a14:useLocalDpi xmlns:a14="http://schemas.microsoft.com/office/drawing/2010/main" val="0"/>
+                        </a:ext>
+                      </a:extLst>
+                    </a:blip>
+                    <a:stretch>
+                      <a:fillRect/>
+                    </a:stretch>
+                  </pic:blipFill>
+                  <pic:spPr>
+                    <a:xfrm>
+                      <a:off x="0" y="0"/>
+                      <a:ext cx="6440400" cy="4068000"/>
+                    </a:xfrm>
+                    <a:prstGeom prst="rect">
+                      <a:avLst/>
+                    </a:prstGeom>
                   </pic:spPr>
                 </pic:pic>
               </a:graphicData>
@@ -438,14 +535,14 @@
           <w:left w:val="none" w:sz="0" w:space="0" w:color="auto"/>
           <w:bottom w:val="none" w:sz="0" w:space="0" w:color="auto"/>
           <w:right w:val="none" w:sz="0" w:space="0" w:color="auto"/>
-          <w:insideH w:val="none" w:sz="0" w:space="0" w:color="auto"/>
+          <w:insideH w:val="single" w:sz="4" w:space="0" w:color="808080" w:themeColor="background1" w:themeShade="80"/>
           <w:insideV w:val="none" w:sz="0" w:space="0" w:color="auto"/>
         </w:tblBorders>
         <w:tblLook w:val="04A0" w:firstRow="1" w:lastRow="0" w:firstColumn="1" w:lastColumn="0" w:noHBand="0" w:noVBand="1"/>
       </w:tblPr>
       <w:tblGrid>
-        <w:gridCol w:w="1586"/>
-        <w:gridCol w:w="7769"/>
+        <w:gridCol w:w="1896"/>
+        <w:gridCol w:w="7985"/>
       </w:tblGrid>
       <w:tr>
         <w:tc>
@@ -454,6 +551,7 @@
           </w:tcPr>
           <w:p>
             <w:pPr>
+              <w:spacing w:before="120" w:after="120"/>
               <w:jc w:val="both"/>
               <w:rPr>
                 <w:rFonts w:ascii="Times New Roman" w:hAnsi="Times New Roman" w:cs="Times New Roman"/>
@@ -470,9 +568,9 @@
                 <w:lang w:eastAsia="ru-RU"/>
               </w:rPr>
               <w:drawing>
-                <wp:inline distT="0" distB="0" distL="0" distR="0" wp14:anchorId="003E8309" wp14:editId="003E830A">
-                  <wp:extent cx="249381" cy="339436"/>
-                  <wp:effectExtent l="0" t="0" r="0" b="0"/>
+                <wp:inline distT="0" distB="0" distL="0" distR="0" wp14:anchorId="003E8309" wp14:editId="596D1705">
+                  <wp:extent cx="302400" cy="414000"/>
+                  <wp:effectExtent l="0" t="0" r="2540" b="5715"/>
                   <wp:docPr id="91" name="Рисунок 91"/>
                   <wp:cNvGraphicFramePr>
                     <a:graphicFrameLocks xmlns:a="http://schemas.openxmlformats.org/drawingml/2006/main" noChangeAspect="1"/>
@@ -485,14 +583,20 @@
                           <pic:cNvPicPr/>
                         </pic:nvPicPr>
                         <pic:blipFill rotWithShape="1">
-                          <a:blip r:embed="rId7" cstate="print"/>
-                          <a:srcRect l="49560" t="6824" r="46241" b="85399"/>
+                          <a:blip r:embed="rId8" cstate="print">
+                            <a:extLst>
+                              <a:ext uri="{28A0092B-C50C-407E-A947-70E740481C1C}">
+                                <a14:useLocalDpi xmlns:a14="http://schemas.microsoft.com/office/drawing/2010/main" val="0"/>
+                              </a:ext>
+                            </a:extLst>
+                          </a:blip>
+                          <a:srcRect/>
                           <a:stretch/>
                         </pic:blipFill>
                         <pic:spPr bwMode="auto">
                           <a:xfrm>
                             <a:off x="0" y="0"/>
-                            <a:ext cx="249416" cy="339484"/>
+                            <a:ext cx="302400" cy="414000"/>
                           </a:xfrm>
                           <a:prstGeom prst="rect">
                             <a:avLst/>
@@ -521,6 +625,7 @@
           </w:tcPr>
           <w:p>
             <w:pPr>
+              <w:spacing w:before="120" w:after="120"/>
               <w:jc w:val="both"/>
               <w:rPr>
                 <w:rFonts w:ascii="Times New Roman" w:hAnsi="Times New Roman" w:cs="Times New Roman"/>
@@ -546,6 +651,7 @@
           </w:tcPr>
           <w:p>
             <w:pPr>
+              <w:spacing w:before="120" w:after="120"/>
               <w:jc w:val="both"/>
               <w:rPr>
                 <w:rFonts w:ascii="Times New Roman" w:hAnsi="Times New Roman" w:cs="Times New Roman"/>
@@ -562,9 +668,9 @@
                 <w:lang w:eastAsia="ru-RU"/>
               </w:rPr>
               <w:drawing>
-                <wp:inline distT="0" distB="0" distL="0" distR="0" wp14:anchorId="003E830B" wp14:editId="003E830C">
-                  <wp:extent cx="249381" cy="339436"/>
-                  <wp:effectExtent l="0" t="0" r="0" b="0"/>
+                <wp:inline distT="0" distB="0" distL="0" distR="0" wp14:anchorId="003E830B" wp14:editId="49190224">
+                  <wp:extent cx="302400" cy="414000"/>
+                  <wp:effectExtent l="0" t="0" r="2540" b="5715"/>
                   <wp:docPr id="92" name="Рисунок 92"/>
                   <wp:cNvGraphicFramePr>
                     <a:graphicFrameLocks xmlns:a="http://schemas.openxmlformats.org/drawingml/2006/main" noChangeAspect="1"/>
@@ -577,14 +683,20 @@
                           <pic:cNvPicPr/>
                         </pic:nvPicPr>
                         <pic:blipFill rotWithShape="1">
-                          <a:blip r:embed="rId7" cstate="print"/>
-                          <a:srcRect l="49560" t="14297" r="46241" b="77926"/>
+                          <a:blip r:embed="rId9" cstate="print">
+                            <a:extLst>
+                              <a:ext uri="{28A0092B-C50C-407E-A947-70E740481C1C}">
+                                <a14:useLocalDpi xmlns:a14="http://schemas.microsoft.com/office/drawing/2010/main" val="0"/>
+                              </a:ext>
+                            </a:extLst>
+                          </a:blip>
+                          <a:srcRect/>
                           <a:stretch/>
                         </pic:blipFill>
                         <pic:spPr bwMode="auto">
                           <a:xfrm>
                             <a:off x="0" y="0"/>
-                            <a:ext cx="249416" cy="339484"/>
+                            <a:ext cx="302400" cy="414000"/>
                           </a:xfrm>
                           <a:prstGeom prst="rect">
                             <a:avLst/>
@@ -613,6 +725,7 @@
           </w:tcPr>
           <w:p>
             <w:pPr>
+              <w:spacing w:before="120" w:after="120"/>
               <w:jc w:val="both"/>
               <w:rPr>
                 <w:rFonts w:ascii="Times New Roman" w:hAnsi="Times New Roman" w:cs="Times New Roman"/>
@@ -638,6 +751,7 @@
           </w:tcPr>
           <w:p>
             <w:pPr>
+              <w:spacing w:before="120" w:after="120"/>
               <w:jc w:val="both"/>
               <w:rPr>
                 <w:rFonts w:ascii="Times New Roman" w:hAnsi="Times New Roman" w:cs="Times New Roman"/>
@@ -654,9 +768,9 @@
                 <w:lang w:eastAsia="ru-RU"/>
               </w:rPr>
               <w:drawing>
-                <wp:inline distT="0" distB="0" distL="0" distR="0" wp14:anchorId="003E830D" wp14:editId="003E830E">
-                  <wp:extent cx="249381" cy="339436"/>
-                  <wp:effectExtent l="0" t="0" r="0" b="0"/>
+                <wp:inline distT="0" distB="0" distL="0" distR="0" wp14:anchorId="003E830D" wp14:editId="5F740B6C">
+                  <wp:extent cx="302400" cy="414000"/>
+                  <wp:effectExtent l="0" t="0" r="2540" b="5715"/>
                   <wp:docPr id="93" name="Рисунок 93"/>
                   <wp:cNvGraphicFramePr>
                     <a:graphicFrameLocks xmlns:a="http://schemas.openxmlformats.org/drawingml/2006/main" noChangeAspect="1"/>
@@ -669,14 +783,20 @@
                           <pic:cNvPicPr/>
                         </pic:nvPicPr>
                         <pic:blipFill rotWithShape="1">
-                          <a:blip r:embed="rId7" cstate="print"/>
-                          <a:srcRect l="49676" t="21768" r="46125" b="70455"/>
+                          <a:blip r:embed="rId10" cstate="print">
+                            <a:extLst>
+                              <a:ext uri="{28A0092B-C50C-407E-A947-70E740481C1C}">
+                                <a14:useLocalDpi xmlns:a14="http://schemas.microsoft.com/office/drawing/2010/main" val="0"/>
+                              </a:ext>
+                            </a:extLst>
+                          </a:blip>
+                          <a:srcRect/>
                           <a:stretch/>
                         </pic:blipFill>
                         <pic:spPr bwMode="auto">
                           <a:xfrm>
                             <a:off x="0" y="0"/>
-                            <a:ext cx="249416" cy="339484"/>
+                            <a:ext cx="302400" cy="414000"/>
                           </a:xfrm>
                           <a:prstGeom prst="rect">
                             <a:avLst/>
@@ -705,6 +825,7 @@
           </w:tcPr>
           <w:p>
             <w:pPr>
+              <w:spacing w:before="120" w:after="120"/>
               <w:jc w:val="both"/>
               <w:rPr>
                 <w:rFonts w:ascii="Times New Roman" w:hAnsi="Times New Roman" w:cs="Times New Roman"/>
@@ -730,6 +851,7 @@
           </w:tcPr>
           <w:p>
             <w:pPr>
+              <w:spacing w:before="120" w:after="120"/>
               <w:jc w:val="both"/>
               <w:rPr>
                 <w:rFonts w:ascii="Times New Roman" w:hAnsi="Times New Roman" w:cs="Times New Roman"/>
@@ -746,9 +868,9 @@
                 <w:lang w:eastAsia="ru-RU"/>
               </w:rPr>
               <w:drawing>
-                <wp:inline distT="0" distB="0" distL="0" distR="0" wp14:anchorId="003E830F" wp14:editId="003E8310">
-                  <wp:extent cx="249381" cy="339436"/>
-                  <wp:effectExtent l="0" t="0" r="0" b="0"/>
+                <wp:inline distT="0" distB="0" distL="0" distR="0" wp14:anchorId="003E830F" wp14:editId="01E7211B">
+                  <wp:extent cx="302400" cy="414000"/>
+                  <wp:effectExtent l="0" t="0" r="2540" b="5715"/>
                   <wp:docPr id="94" name="Рисунок 94"/>
                   <wp:cNvGraphicFramePr>
                     <a:graphicFrameLocks xmlns:a="http://schemas.openxmlformats.org/drawingml/2006/main" noChangeAspect="1"/>
@@ -761,14 +883,20 @@
                           <pic:cNvPicPr/>
                         </pic:nvPicPr>
                         <pic:blipFill rotWithShape="1">
-                          <a:blip r:embed="rId7" cstate="print"/>
-                          <a:srcRect l="49443" t="29403" r="46358" b="62820"/>
+                          <a:blip r:embed="rId11" cstate="print">
+                            <a:extLst>
+                              <a:ext uri="{28A0092B-C50C-407E-A947-70E740481C1C}">
+                                <a14:useLocalDpi xmlns:a14="http://schemas.microsoft.com/office/drawing/2010/main" val="0"/>
+                              </a:ext>
+                            </a:extLst>
+                          </a:blip>
+                          <a:srcRect/>
                           <a:stretch/>
                         </pic:blipFill>
                         <pic:spPr bwMode="auto">
                           <a:xfrm>
                             <a:off x="0" y="0"/>
-                            <a:ext cx="249416" cy="339484"/>
+                            <a:ext cx="302400" cy="414000"/>
                           </a:xfrm>
                           <a:prstGeom prst="rect">
                             <a:avLst/>
@@ -797,6 +925,7 @@
           </w:tcPr>
           <w:p>
             <w:pPr>
+              <w:spacing w:before="120" w:after="120"/>
               <w:jc w:val="both"/>
               <w:rPr>
                 <w:rFonts w:ascii="Times New Roman" w:hAnsi="Times New Roman" w:cs="Times New Roman"/>
@@ -822,6 +951,7 @@
           </w:tcPr>
           <w:p>
             <w:pPr>
+              <w:spacing w:before="120" w:after="120"/>
               <w:jc w:val="both"/>
               <w:rPr>
                 <w:rFonts w:ascii="Times New Roman" w:hAnsi="Times New Roman" w:cs="Times New Roman"/>
@@ -838,9 +968,9 @@
                 <w:lang w:eastAsia="ru-RU"/>
               </w:rPr>
               <w:drawing>
-                <wp:inline distT="0" distB="0" distL="0" distR="0" wp14:anchorId="003E8311" wp14:editId="003E8312">
-                  <wp:extent cx="249381" cy="339436"/>
-                  <wp:effectExtent l="0" t="0" r="0" b="0"/>
+                <wp:inline distT="0" distB="0" distL="0" distR="0" wp14:anchorId="003E8311" wp14:editId="2A3B1247">
+                  <wp:extent cx="302400" cy="414000"/>
+                  <wp:effectExtent l="0" t="0" r="2540" b="5715"/>
                   <wp:docPr id="95" name="Рисунок 95"/>
                   <wp:cNvGraphicFramePr>
                     <a:graphicFrameLocks xmlns:a="http://schemas.openxmlformats.org/drawingml/2006/main" noChangeAspect="1"/>
@@ -853,14 +983,20 @@
                           <pic:cNvPicPr/>
                         </pic:nvPicPr>
                         <pic:blipFill rotWithShape="1">
-                          <a:blip r:embed="rId7" cstate="print"/>
-                          <a:srcRect l="49560" t="36898" r="46241" b="55325"/>
+                          <a:blip r:embed="rId12" cstate="print">
+                            <a:extLst>
+                              <a:ext uri="{28A0092B-C50C-407E-A947-70E740481C1C}">
+                                <a14:useLocalDpi xmlns:a14="http://schemas.microsoft.com/office/drawing/2010/main" val="0"/>
+                              </a:ext>
+                            </a:extLst>
+                          </a:blip>
+                          <a:srcRect/>
                           <a:stretch/>
                         </pic:blipFill>
                         <pic:spPr bwMode="auto">
                           <a:xfrm>
                             <a:off x="0" y="0"/>
-                            <a:ext cx="249416" cy="339484"/>
+                            <a:ext cx="302400" cy="414000"/>
                           </a:xfrm>
                           <a:prstGeom prst="rect">
                             <a:avLst/>
@@ -889,6 +1025,7 @@
           </w:tcPr>
           <w:p>
             <w:pPr>
+              <w:spacing w:before="120" w:after="120"/>
               <w:jc w:val="both"/>
               <w:rPr>
                 <w:rFonts w:ascii="Times New Roman" w:hAnsi="Times New Roman" w:cs="Times New Roman"/>
@@ -914,6 +1051,7 @@
           </w:tcPr>
           <w:p>
             <w:pPr>
+              <w:spacing w:before="120" w:after="120"/>
               <w:jc w:val="both"/>
               <w:rPr>
                 <w:rFonts w:ascii="Times New Roman" w:hAnsi="Times New Roman" w:cs="Times New Roman"/>
@@ -930,9 +1068,9 @@
                 <w:lang w:eastAsia="ru-RU"/>
               </w:rPr>
               <w:drawing>
-                <wp:inline distT="0" distB="0" distL="0" distR="0" wp14:anchorId="003E8313" wp14:editId="003E8314">
-                  <wp:extent cx="249381" cy="339436"/>
-                  <wp:effectExtent l="0" t="0" r="0" b="0"/>
+                <wp:inline distT="0" distB="0" distL="0" distR="0" wp14:anchorId="003E8313" wp14:editId="3738F6B3">
+                  <wp:extent cx="302400" cy="414000"/>
+                  <wp:effectExtent l="0" t="0" r="2540" b="5715"/>
                   <wp:docPr id="96" name="Рисунок 96"/>
                   <wp:cNvGraphicFramePr>
                     <a:graphicFrameLocks xmlns:a="http://schemas.openxmlformats.org/drawingml/2006/main" noChangeAspect="1"/>
@@ -945,14 +1083,20 @@
                           <pic:cNvPicPr/>
                         </pic:nvPicPr>
                         <pic:blipFill rotWithShape="1">
-                          <a:blip r:embed="rId7" cstate="print"/>
-                          <a:srcRect l="49560" t="44191" r="46241" b="48032"/>
+                          <a:blip r:embed="rId13" cstate="print">
+                            <a:extLst>
+                              <a:ext uri="{28A0092B-C50C-407E-A947-70E740481C1C}">
+                                <a14:useLocalDpi xmlns:a14="http://schemas.microsoft.com/office/drawing/2010/main" val="0"/>
+                              </a:ext>
+                            </a:extLst>
+                          </a:blip>
+                          <a:srcRect/>
                           <a:stretch/>
                         </pic:blipFill>
                         <pic:spPr bwMode="auto">
                           <a:xfrm>
                             <a:off x="0" y="0"/>
-                            <a:ext cx="249416" cy="339484"/>
+                            <a:ext cx="302400" cy="414000"/>
                           </a:xfrm>
                           <a:prstGeom prst="rect">
                             <a:avLst/>
@@ -981,6 +1125,7 @@
           </w:tcPr>
           <w:p>
             <w:pPr>
+              <w:spacing w:before="120" w:after="120"/>
               <w:jc w:val="both"/>
               <w:rPr>
                 <w:rFonts w:ascii="Times New Roman" w:hAnsi="Times New Roman" w:cs="Times New Roman"/>
@@ -1006,6 +1151,7 @@
           </w:tcPr>
           <w:p>
             <w:pPr>
+              <w:spacing w:before="120" w:after="120"/>
               <w:jc w:val="both"/>
               <w:rPr>
                 <w:rFonts w:ascii="Times New Roman" w:hAnsi="Times New Roman" w:cs="Times New Roman"/>
@@ -1022,10 +1168,10 @@
                 <w:lang w:eastAsia="ru-RU"/>
               </w:rPr>
               <w:drawing>
-                <wp:inline distT="0" distB="0" distL="0" distR="0" wp14:anchorId="003E8315" wp14:editId="003E8316">
-                  <wp:extent cx="249381" cy="339436"/>
-                  <wp:effectExtent l="0" t="0" r="0" b="0"/>
-                  <wp:docPr id="97" name="Рисунок 97"/>
+                <wp:inline distT="0" distB="0" distL="0" distR="0" wp14:anchorId="7E88DEB2" wp14:editId="4ADB47A2">
+                  <wp:extent cx="302400" cy="414000"/>
+                  <wp:effectExtent l="0" t="0" r="2540" b="5715"/>
+                  <wp:docPr id="2" name="Рисунок 2"/>
                   <wp:cNvGraphicFramePr>
                     <a:graphicFrameLocks xmlns:a="http://schemas.openxmlformats.org/drawingml/2006/main" noChangeAspect="1"/>
                   </wp:cNvGraphicFramePr>
@@ -1037,14 +1183,20 @@
                           <pic:cNvPicPr/>
                         </pic:nvPicPr>
                         <pic:blipFill rotWithShape="1">
-                          <a:blip r:embed="rId7" cstate="print"/>
-                          <a:srcRect l="49560" t="51823" r="46241" b="40400"/>
+                          <a:blip r:embed="rId14" cstate="print">
+                            <a:extLst>
+                              <a:ext uri="{28A0092B-C50C-407E-A947-70E740481C1C}">
+                                <a14:useLocalDpi xmlns:a14="http://schemas.microsoft.com/office/drawing/2010/main" val="0"/>
+                              </a:ext>
+                            </a:extLst>
+                          </a:blip>
+                          <a:srcRect/>
                           <a:stretch/>
                         </pic:blipFill>
                         <pic:spPr bwMode="auto">
                           <a:xfrm>
                             <a:off x="0" y="0"/>
-                            <a:ext cx="249416" cy="339484"/>
+                            <a:ext cx="302400" cy="414000"/>
                           </a:xfrm>
                           <a:prstGeom prst="rect">
                             <a:avLst/>
@@ -1073,6 +1225,7 @@
           </w:tcPr>
           <w:p>
             <w:pPr>
+              <w:spacing w:before="120" w:after="120"/>
               <w:jc w:val="both"/>
               <w:rPr>
                 <w:rFonts w:ascii="Times New Roman" w:hAnsi="Times New Roman" w:cs="Times New Roman"/>
@@ -1098,6 +1251,7 @@
           </w:tcPr>
           <w:p>
             <w:pPr>
+              <w:spacing w:before="120" w:after="120"/>
               <w:jc w:val="both"/>
               <w:rPr>
                 <w:rFonts w:ascii="Times New Roman" w:hAnsi="Times New Roman" w:cs="Times New Roman"/>
@@ -1114,9 +1268,9 @@
                 <w:lang w:eastAsia="ru-RU"/>
               </w:rPr>
               <w:drawing>
-                <wp:inline distT="0" distB="0" distL="0" distR="0" wp14:anchorId="003E8317" wp14:editId="003E8318">
-                  <wp:extent cx="249381" cy="339436"/>
-                  <wp:effectExtent l="0" t="0" r="0" b="0"/>
+                <wp:inline distT="0" distB="0" distL="0" distR="0" wp14:anchorId="003E8317" wp14:editId="5957E758">
+                  <wp:extent cx="302400" cy="414000"/>
+                  <wp:effectExtent l="0" t="0" r="2540" b="5715"/>
                   <wp:docPr id="119" name="Рисунок 119"/>
                   <wp:cNvGraphicFramePr>
                     <a:graphicFrameLocks xmlns:a="http://schemas.openxmlformats.org/drawingml/2006/main" noChangeAspect="1"/>
@@ -1129,14 +1283,20 @@
                           <pic:cNvPicPr/>
                         </pic:nvPicPr>
                         <pic:blipFill rotWithShape="1">
-                          <a:blip r:embed="rId7" cstate="print"/>
-                          <a:srcRect l="49560" t="59477" r="46241" b="32746"/>
+                          <a:blip r:embed="rId15" cstate="print">
+                            <a:extLst>
+                              <a:ext uri="{28A0092B-C50C-407E-A947-70E740481C1C}">
+                                <a14:useLocalDpi xmlns:a14="http://schemas.microsoft.com/office/drawing/2010/main" val="0"/>
+                              </a:ext>
+                            </a:extLst>
+                          </a:blip>
+                          <a:srcRect/>
                           <a:stretch/>
                         </pic:blipFill>
                         <pic:spPr bwMode="auto">
                           <a:xfrm>
                             <a:off x="0" y="0"/>
-                            <a:ext cx="249416" cy="339484"/>
+                            <a:ext cx="302400" cy="414000"/>
                           </a:xfrm>
                           <a:prstGeom prst="rect">
                             <a:avLst/>
@@ -1165,6 +1325,7 @@
           </w:tcPr>
           <w:p>
             <w:pPr>
+              <w:spacing w:before="120" w:after="120"/>
               <w:jc w:val="both"/>
               <w:rPr>
                 <w:rFonts w:ascii="Times New Roman" w:hAnsi="Times New Roman" w:cs="Times New Roman"/>
@@ -1207,6 +1368,7 @@
           </w:tcPr>
           <w:p>
             <w:pPr>
+              <w:spacing w:before="120" w:after="120"/>
               <w:jc w:val="both"/>
               <w:rPr>
                 <w:rFonts w:ascii="Times New Roman" w:hAnsi="Times New Roman" w:cs="Times New Roman"/>
@@ -1223,9 +1385,9 @@
                 <w:lang w:eastAsia="ru-RU"/>
               </w:rPr>
               <w:drawing>
-                <wp:inline distT="0" distB="0" distL="0" distR="0" wp14:anchorId="003E8319" wp14:editId="003E831A">
-                  <wp:extent cx="869950" cy="310790"/>
-                  <wp:effectExtent l="0" t="0" r="0" b="0"/>
+                <wp:inline distT="0" distB="0" distL="0" distR="0" wp14:anchorId="003E8319" wp14:editId="1C52FE7A">
+                  <wp:extent cx="1058400" cy="378000"/>
+                  <wp:effectExtent l="0" t="0" r="8890" b="3175"/>
                   <wp:docPr id="118" name="Рисунок 118"/>
                   <wp:cNvGraphicFramePr>
                     <a:graphicFrameLocks xmlns:a="http://schemas.openxmlformats.org/drawingml/2006/main" noChangeAspect="1"/>
@@ -1238,14 +1400,20 @@
                           <pic:cNvPicPr/>
                         </pic:nvPicPr>
                         <pic:blipFill rotWithShape="1">
-                          <a:blip r:embed="rId7" cstate="print"/>
-                          <a:srcRect l="53535" t="86038" r="31742" b="6804"/>
+                          <a:blip r:embed="rId16" cstate="print">
+                            <a:extLst>
+                              <a:ext uri="{28A0092B-C50C-407E-A947-70E740481C1C}">
+                                <a14:useLocalDpi xmlns:a14="http://schemas.microsoft.com/office/drawing/2010/main" val="0"/>
+                              </a:ext>
+                            </a:extLst>
+                          </a:blip>
+                          <a:srcRect/>
                           <a:stretch/>
                         </pic:blipFill>
                         <pic:spPr bwMode="auto">
                           <a:xfrm>
                             <a:off x="0" y="0"/>
-                            <a:ext cx="874576" cy="312443"/>
+                            <a:ext cx="1058400" cy="378000"/>
                           </a:xfrm>
                           <a:prstGeom prst="rect">
                             <a:avLst/>
@@ -1274,6 +1442,7 @@
           </w:tcPr>
           <w:p>
             <w:pPr>
+              <w:spacing w:before="120" w:after="120"/>
               <w:jc w:val="both"/>
               <w:rPr>
                 <w:rFonts w:ascii="Times New Roman" w:hAnsi="Times New Roman" w:cs="Times New Roman"/>
@@ -1299,6 +1468,7 @@
           </w:tcPr>
           <w:p>
             <w:pPr>
+              <w:spacing w:before="120" w:after="120"/>
               <w:jc w:val="both"/>
               <w:rPr>
                 <w:rFonts w:ascii="Times New Roman" w:hAnsi="Times New Roman" w:cs="Times New Roman"/>
@@ -1315,9 +1485,9 @@
                 <w:lang w:eastAsia="ru-RU"/>
               </w:rPr>
               <w:drawing>
-                <wp:inline distT="0" distB="0" distL="0" distR="0" wp14:anchorId="003E831B" wp14:editId="003E831C">
-                  <wp:extent cx="869950" cy="310790"/>
-                  <wp:effectExtent l="0" t="0" r="0" b="0"/>
+                <wp:inline distT="0" distB="0" distL="0" distR="0" wp14:anchorId="003E831B" wp14:editId="36F94A30">
+                  <wp:extent cx="1058400" cy="378000"/>
+                  <wp:effectExtent l="0" t="0" r="8890" b="3175"/>
                   <wp:docPr id="121" name="Рисунок 121"/>
                   <wp:cNvGraphicFramePr>
                     <a:graphicFrameLocks xmlns:a="http://schemas.openxmlformats.org/drawingml/2006/main" noChangeAspect="1"/>
@@ -1330,14 +1500,20 @@
                           <pic:cNvPicPr/>
                         </pic:nvPicPr>
                         <pic:blipFill rotWithShape="1">
-                          <a:blip r:embed="rId7" cstate="print"/>
-                          <a:srcRect l="68672" t="85816" r="16605" b="7026"/>
+                          <a:blip r:embed="rId17" cstate="print">
+                            <a:extLst>
+                              <a:ext uri="{28A0092B-C50C-407E-A947-70E740481C1C}">
+                                <a14:useLocalDpi xmlns:a14="http://schemas.microsoft.com/office/drawing/2010/main" val="0"/>
+                              </a:ext>
+                            </a:extLst>
+                          </a:blip>
+                          <a:srcRect/>
                           <a:stretch/>
                         </pic:blipFill>
                         <pic:spPr bwMode="auto">
                           <a:xfrm>
                             <a:off x="0" y="0"/>
-                            <a:ext cx="874576" cy="312443"/>
+                            <a:ext cx="1058400" cy="378000"/>
                           </a:xfrm>
                           <a:prstGeom prst="rect">
                             <a:avLst/>
@@ -1366,6 +1542,7 @@
           </w:tcPr>
           <w:p>
             <w:pPr>
+              <w:spacing w:before="120" w:after="120"/>
               <w:jc w:val="both"/>
               <w:rPr>
                 <w:rFonts w:ascii="Times New Roman" w:hAnsi="Times New Roman" w:cs="Times New Roman"/>
@@ -1391,6 +1568,7 @@
           </w:tcPr>
           <w:p>
             <w:pPr>
+              <w:spacing w:before="120" w:after="120"/>
               <w:jc w:val="both"/>
               <w:rPr>
                 <w:rFonts w:ascii="Times New Roman" w:hAnsi="Times New Roman" w:cs="Times New Roman"/>
@@ -1407,9 +1585,9 @@
                 <w:lang w:eastAsia="ru-RU"/>
               </w:rPr>
               <w:drawing>
-                <wp:inline distT="0" distB="0" distL="0" distR="0" wp14:anchorId="003E831D" wp14:editId="003E831E">
-                  <wp:extent cx="869950" cy="310790"/>
-                  <wp:effectExtent l="0" t="0" r="0" b="0"/>
+                <wp:inline distT="0" distB="0" distL="0" distR="0" wp14:anchorId="003E831D" wp14:editId="697182BA">
+                  <wp:extent cx="1058400" cy="378000"/>
+                  <wp:effectExtent l="0" t="0" r="8890" b="3175"/>
                   <wp:docPr id="122" name="Рисунок 122"/>
                   <wp:cNvGraphicFramePr>
                     <a:graphicFrameLocks xmlns:a="http://schemas.openxmlformats.org/drawingml/2006/main" noChangeAspect="1"/>
@@ -1422,14 +1600,20 @@
                           <pic:cNvPicPr/>
                         </pic:nvPicPr>
                         <pic:blipFill rotWithShape="1">
-                          <a:blip r:embed="rId7" cstate="print"/>
-                          <a:srcRect l="84161" t="86038" r="1116" b="6804"/>
+                          <a:blip r:embed="rId18" cstate="print">
+                            <a:extLst>
+                              <a:ext uri="{28A0092B-C50C-407E-A947-70E740481C1C}">
+                                <a14:useLocalDpi xmlns:a14="http://schemas.microsoft.com/office/drawing/2010/main" val="0"/>
+                              </a:ext>
+                            </a:extLst>
+                          </a:blip>
+                          <a:srcRect/>
                           <a:stretch/>
                         </pic:blipFill>
                         <pic:spPr bwMode="auto">
                           <a:xfrm>
                             <a:off x="0" y="0"/>
-                            <a:ext cx="874576" cy="312443"/>
+                            <a:ext cx="1058400" cy="378000"/>
                           </a:xfrm>
                           <a:prstGeom prst="rect">
                             <a:avLst/>
@@ -1458,6 +1642,7 @@
           </w:tcPr>
           <w:p>
             <w:pPr>
+              <w:spacing w:before="120" w:after="120"/>
               <w:jc w:val="both"/>
               <w:rPr>
                 <w:rFonts w:ascii="Times New Roman" w:hAnsi="Times New Roman" w:cs="Times New Roman"/>
@@ -1471,7 +1656,25 @@
                 <w:sz w:val="28"/>
                 <w:szCs w:val="28"/>
               </w:rPr>
-              <w:t>Закрыть окно редактора без сохранения внесённых, но неприменённых изменений.</w:t>
+              <w:t xml:space="preserve">Закрыть окно редактора без сохранения внесённых, но </w:t>
+            </w:r>
+            <w:proofErr w:type="spellStart"/>
+            <w:r>
+              <w:rPr>
+                <w:rFonts w:ascii="Times New Roman" w:hAnsi="Times New Roman" w:cs="Times New Roman"/>
+                <w:sz w:val="28"/>
+                <w:szCs w:val="28"/>
+              </w:rPr>
+              <w:t>неприменённых</w:t>
+            </w:r>
+            <w:proofErr w:type="spellEnd"/>
+            <w:r>
+              <w:rPr>
+                <w:rFonts w:ascii="Times New Roman" w:hAnsi="Times New Roman" w:cs="Times New Roman"/>
+                <w:sz w:val="28"/>
+                <w:szCs w:val="28"/>
+              </w:rPr>
+              <w:t xml:space="preserve"> изменений.</w:t>
             </w:r>
           </w:p>
         </w:tc>
@@ -1528,7 +1731,6 @@
           <w:szCs w:val="28"/>
           <w:lang w:eastAsia="ru-RU"/>
         </w:rPr>
-        <w:lastRenderedPageBreak/>
         <w:t>Представляет список свойств выделенного объекта: графического примитива, графической группы, линии математической связи или блока.</w:t>
       </w:r>
     </w:p>
@@ -1552,9 +1754,9 @@
           <w:lang w:eastAsia="ru-RU"/>
         </w:rPr>
         <w:drawing>
-          <wp:inline distT="0" distB="0" distL="0" distR="0" wp14:anchorId="003E831F" wp14:editId="003E8320">
-            <wp:extent cx="5940425" cy="4364990"/>
-            <wp:effectExtent l="0" t="0" r="0" b="0"/>
+          <wp:inline distT="0" distB="0" distL="0" distR="0" wp14:anchorId="003E831F" wp14:editId="5B6EB6CA">
+            <wp:extent cx="5540400" cy="4096800"/>
+            <wp:effectExtent l="0" t="0" r="3175" b="0"/>
             <wp:docPr id="101" name="Рисунок 101"/>
             <wp:cNvGraphicFramePr>
               <a:graphicFrameLocks xmlns:a="http://schemas.openxmlformats.org/drawingml/2006/main" noChangeAspect="1"/>
@@ -1567,7 +1769,13 @@
                     <pic:cNvPicPr/>
                   </pic:nvPicPr>
                   <pic:blipFill>
-                    <a:blip r:embed="rId8" cstate="print"/>
+                    <a:blip r:embed="rId19">
+                      <a:extLst>
+                        <a:ext uri="{28A0092B-C50C-407E-A947-70E740481C1C}">
+                          <a14:useLocalDpi xmlns:a14="http://schemas.microsoft.com/office/drawing/2010/main" val="0"/>
+                        </a:ext>
+                      </a:extLst>
+                    </a:blip>
                     <a:stretch>
                       <a:fillRect/>
                     </a:stretch>
@@ -1575,7 +1783,7 @@
                   <pic:spPr>
                     <a:xfrm>
                       <a:off x="0" y="0"/>
-                      <a:ext cx="5940425" cy="4364990"/>
+                      <a:ext cx="5540400" cy="4096800"/>
                     </a:xfrm>
                     <a:prstGeom prst="rect">
                       <a:avLst/>
@@ -1806,7 +2014,6 @@
           <w:szCs w:val="28"/>
           <w:lang w:eastAsia="ru-RU"/>
         </w:rPr>
-        <w:lastRenderedPageBreak/>
         <w:t xml:space="preserve">Представляет список локальных переменных, объявленных в редактируемой графической группе. </w:t>
       </w:r>
     </w:p>
@@ -1874,8 +2081,8 @@
           <w:lang w:eastAsia="ru-RU"/>
         </w:rPr>
         <w:drawing>
-          <wp:inline distT="0" distB="0" distL="0" distR="0" wp14:anchorId="003E8321" wp14:editId="003E8322">
-            <wp:extent cx="3696748" cy="222250"/>
+          <wp:inline distT="0" distB="0" distL="0" distR="0" wp14:anchorId="003E8321" wp14:editId="75ED14CB">
+            <wp:extent cx="5209200" cy="3855600"/>
             <wp:effectExtent l="0" t="0" r="0" b="0"/>
             <wp:docPr id="103" name="Рисунок 103"/>
             <wp:cNvGraphicFramePr>
@@ -1888,15 +2095,22 @@
                     <pic:cNvPr id="1" name=""/>
                     <pic:cNvPicPr/>
                   </pic:nvPicPr>
-                  <pic:blipFill rotWithShape="1">
-                    <a:blip r:embed="rId9" cstate="print"/>
-                    <a:srcRect l="37705" t="94903"/>
-                    <a:stretch/>
+                  <pic:blipFill>
+                    <a:blip r:embed="rId20">
+                      <a:extLst>
+                        <a:ext uri="{28A0092B-C50C-407E-A947-70E740481C1C}">
+                          <a14:useLocalDpi xmlns:a14="http://schemas.microsoft.com/office/drawing/2010/main" val="0"/>
+                        </a:ext>
+                      </a:extLst>
+                    </a:blip>
+                    <a:stretch>
+                      <a:fillRect/>
+                    </a:stretch>
                   </pic:blipFill>
                   <pic:spPr bwMode="auto">
                     <a:xfrm>
                       <a:off x="0" y="0"/>
-                      <a:ext cx="3700590" cy="222481"/>
+                      <a:ext cx="5209200" cy="3855600"/>
                     </a:xfrm>
                     <a:prstGeom prst="rect">
                       <a:avLst/>
@@ -1916,6 +2130,8 @@
           </wp:inline>
         </w:drawing>
       </w:r>
+      <w:bookmarkStart w:id="0" w:name="_GoBack"/>
+      <w:bookmarkEnd w:id="0"/>
     </w:p>
     <w:p>
       <w:pPr>

--- a/user_interface/03_graphical_subsystem/animation_system/edit_links.docx
+++ b/user_interface/03_graphical_subsystem/animation_system/edit_links.docx
@@ -2072,6 +2072,7 @@
           <w:lang w:eastAsia="ru-RU"/>
         </w:rPr>
       </w:pPr>
+      <w:bookmarkStart w:id="0" w:name="_GoBack"/>
       <w:r>
         <w:rPr>
           <w:rFonts w:ascii="Times New Roman" w:hAnsi="Times New Roman" w:cs="Times New Roman"/>
@@ -2081,8 +2082,8 @@
           <w:lang w:eastAsia="ru-RU"/>
         </w:rPr>
         <w:drawing>
-          <wp:inline distT="0" distB="0" distL="0" distR="0" wp14:anchorId="003E8321" wp14:editId="75ED14CB">
-            <wp:extent cx="5209200" cy="3855600"/>
+          <wp:inline distT="0" distB="0" distL="0" distR="0" wp14:anchorId="003E8321" wp14:editId="0ACCC8F7">
+            <wp:extent cx="5526000" cy="4086000"/>
             <wp:effectExtent l="0" t="0" r="0" b="0"/>
             <wp:docPr id="103" name="Рисунок 103"/>
             <wp:cNvGraphicFramePr>
@@ -2110,7 +2111,7 @@
                   <pic:spPr bwMode="auto">
                     <a:xfrm>
                       <a:off x="0" y="0"/>
-                      <a:ext cx="5209200" cy="3855600"/>
+                      <a:ext cx="5526000" cy="4086000"/>
                     </a:xfrm>
                     <a:prstGeom prst="rect">
                       <a:avLst/>
@@ -2130,7 +2131,6 @@
           </wp:inline>
         </w:drawing>
       </w:r>
-      <w:bookmarkStart w:id="0" w:name="_GoBack"/>
       <w:bookmarkEnd w:id="0"/>
     </w:p>
     <w:p>

--- a/user_interface/03_graphical_subsystem/animation_system/edit_links.docx
+++ b/user_interface/03_graphical_subsystem/animation_system/edit_links.docx
@@ -7,7 +7,7 @@
         <w:spacing w:after="160" w:line="259" w:lineRule="auto"/>
         <w:jc w:val="both"/>
         <w:rPr>
-          <w:rFonts w:ascii="Times New Roman" w:eastAsia="Times New Roman" w:hAnsi="Times New Roman" w:cs="Times New Roman"/>
+          <w:rFonts w:ascii="Cambria" w:eastAsia="Times New Roman" w:hAnsi="Cambria" w:cs="Times New Roman"/>
           <w:b/>
           <w:color w:val="0000FF"/>
           <w:sz w:val="36"/>
@@ -17,7 +17,7 @@
       </w:pPr>
       <w:r>
         <w:rPr>
-          <w:rFonts w:ascii="Times New Roman" w:eastAsia="Times New Roman" w:hAnsi="Times New Roman" w:cs="Times New Roman"/>
+          <w:rFonts w:ascii="Cambria" w:eastAsia="Times New Roman" w:hAnsi="Cambria" w:cs="Times New Roman"/>
           <w:b/>
           <w:color w:val="0000FF"/>
           <w:sz w:val="36"/>
@@ -31,14 +31,17 @@
       <w:pPr>
         <w:jc w:val="both"/>
         <w:rPr>
-          <w:rFonts w:ascii="Times New Roman" w:hAnsi="Times New Roman" w:cs="Times New Roman"/>
-          <w:sz w:val="28"/>
-          <w:szCs w:val="28"/>
-        </w:rPr>
-      </w:pPr>
-      <w:r>
-        <w:rPr>
+          <w:rFonts w:ascii="Cambria" w:hAnsi="Cambria" w:cs="Times New Roman"/>
+          <w:sz w:val="28"/>
+          <w:szCs w:val="28"/>
+        </w:rPr>
+      </w:pPr>
+      <w:r>
+        <w:rPr>
+          <w:rFonts w:ascii="Cambria" w:hAnsi="Cambria"/>
           <w:color w:val="0070C0"/>
+          <w:sz w:val="28"/>
+          <w:szCs w:val="28"/>
         </w:rPr>
         <w:pict w14:anchorId="126D6B32">
           <v:rect id="_x0000_i1025" style="width:467.75pt;height:1pt" o:hralign="center" o:hrstd="t" o:hrnoshade="t" o:hr="t" fillcolor="black [3213]" stroked="f"/>
@@ -49,32 +52,42 @@
       <w:pPr>
         <w:jc w:val="both"/>
         <w:rPr>
-          <w:rFonts w:ascii="Times New Roman" w:hAnsi="Times New Roman" w:cs="Times New Roman"/>
-          <w:sz w:val="28"/>
-          <w:szCs w:val="28"/>
-        </w:rPr>
-      </w:pPr>
-      <w:r>
-        <w:rPr>
-          <w:rFonts w:ascii="Times New Roman" w:hAnsi="Times New Roman" w:cs="Times New Roman"/>
-          <w:sz w:val="28"/>
-          <w:szCs w:val="28"/>
-        </w:rPr>
-        <w:t>Редактор связей предназначен для наглядного установления связей между сигналами БД или сигналами проекта и свойствами графических примитивов или внешними свойствами графических групп.</w:t>
-      </w:r>
-    </w:p>
-    <w:p>
-      <w:pPr>
-        <w:jc w:val="both"/>
-        <w:rPr>
-          <w:rFonts w:ascii="Times New Roman" w:hAnsi="Times New Roman" w:cs="Times New Roman"/>
-          <w:sz w:val="28"/>
-          <w:szCs w:val="28"/>
-        </w:rPr>
-      </w:pPr>
-      <w:r>
-        <w:rPr>
-          <w:rFonts w:ascii="Times New Roman" w:hAnsi="Times New Roman" w:cs="Times New Roman"/>
+          <w:rFonts w:ascii="Cambria" w:hAnsi="Cambria" w:cs="Times New Roman"/>
+          <w:sz w:val="28"/>
+          <w:szCs w:val="28"/>
+        </w:rPr>
+      </w:pPr>
+      <w:r>
+        <w:rPr>
+          <w:rFonts w:ascii="Cambria" w:hAnsi="Cambria" w:cs="Times New Roman"/>
+          <w:sz w:val="28"/>
+          <w:szCs w:val="28"/>
+        </w:rPr>
+        <w:t>Редактор связей предназнач</w:t>
+      </w:r>
+      <w:bookmarkStart w:id="0" w:name="_GoBack"/>
+      <w:bookmarkEnd w:id="0"/>
+      <w:r>
+        <w:rPr>
+          <w:rFonts w:ascii="Cambria" w:hAnsi="Cambria" w:cs="Times New Roman"/>
+          <w:sz w:val="28"/>
+          <w:szCs w:val="28"/>
+        </w:rPr>
+        <w:t>ен для наглядного установления связей между сигналами БД или сигналами проекта и свойствами графических примитивов или внешними свойствами графических групп.</w:t>
+      </w:r>
+    </w:p>
+    <w:p>
+      <w:pPr>
+        <w:jc w:val="both"/>
+        <w:rPr>
+          <w:rFonts w:ascii="Cambria" w:hAnsi="Cambria" w:cs="Times New Roman"/>
+          <w:sz w:val="28"/>
+          <w:szCs w:val="28"/>
+        </w:rPr>
+      </w:pPr>
+      <w:r>
+        <w:rPr>
+          <w:rFonts w:ascii="Cambria" w:hAnsi="Cambria" w:cs="Times New Roman"/>
           <w:sz w:val="28"/>
           <w:szCs w:val="28"/>
         </w:rPr>
@@ -82,7 +95,7 @@
       </w:r>
       <w:r>
         <w:rPr>
-          <w:rFonts w:ascii="Times New Roman" w:hAnsi="Times New Roman" w:cs="Times New Roman"/>
+          <w:rFonts w:ascii="Cambria" w:hAnsi="Cambria" w:cs="Times New Roman"/>
           <w:b/>
           <w:sz w:val="28"/>
           <w:szCs w:val="28"/>
@@ -91,7 +104,7 @@
       </w:r>
       <w:r>
         <w:rPr>
-          <w:rFonts w:ascii="Times New Roman" w:hAnsi="Times New Roman" w:cs="Times New Roman"/>
+          <w:rFonts w:ascii="Cambria" w:hAnsi="Cambria" w:cs="Times New Roman"/>
           <w:b/>
           <w:sz w:val="28"/>
           <w:szCs w:val="28"/>
@@ -100,7 +113,7 @@
       </w:r>
       <w:r>
         <w:rPr>
-          <w:rFonts w:ascii="Times New Roman" w:hAnsi="Times New Roman" w:cs="Times New Roman"/>
+          <w:rFonts w:ascii="Cambria" w:hAnsi="Cambria" w:cs="Times New Roman"/>
           <w:b/>
           <w:sz w:val="28"/>
           <w:szCs w:val="28"/>
@@ -109,7 +122,7 @@
       </w:r>
       <w:r>
         <w:rPr>
-          <w:rFonts w:ascii="Times New Roman" w:hAnsi="Times New Roman" w:cs="Times New Roman"/>
+          <w:rFonts w:ascii="Cambria" w:hAnsi="Cambria" w:cs="Times New Roman"/>
           <w:b/>
           <w:sz w:val="28"/>
           <w:szCs w:val="28"/>
@@ -118,7 +131,7 @@
       </w:r>
       <w:r>
         <w:rPr>
-          <w:rFonts w:ascii="Times New Roman" w:hAnsi="Times New Roman" w:cs="Times New Roman"/>
+          <w:rFonts w:ascii="Cambria" w:hAnsi="Cambria" w:cs="Times New Roman"/>
           <w:b/>
           <w:sz w:val="28"/>
           <w:szCs w:val="28"/>
@@ -127,7 +140,7 @@
       </w:r>
       <w:r>
         <w:rPr>
-          <w:rFonts w:ascii="Times New Roman" w:hAnsi="Times New Roman" w:cs="Times New Roman"/>
+          <w:rFonts w:ascii="Cambria" w:hAnsi="Cambria" w:cs="Times New Roman"/>
           <w:sz w:val="28"/>
           <w:szCs w:val="28"/>
         </w:rPr>
@@ -138,14 +151,14 @@
       <w:pPr>
         <w:jc w:val="both"/>
         <w:rPr>
-          <w:rFonts w:ascii="Times New Roman" w:hAnsi="Times New Roman" w:cs="Times New Roman"/>
-          <w:sz w:val="28"/>
-          <w:szCs w:val="28"/>
-        </w:rPr>
-      </w:pPr>
-      <w:r>
-        <w:rPr>
-          <w:rFonts w:ascii="Times New Roman" w:hAnsi="Times New Roman" w:cs="Times New Roman"/>
+          <w:rFonts w:ascii="Cambria" w:hAnsi="Cambria" w:cs="Times New Roman"/>
+          <w:sz w:val="28"/>
+          <w:szCs w:val="28"/>
+        </w:rPr>
+      </w:pPr>
+      <w:r>
+        <w:rPr>
+          <w:rFonts w:ascii="Cambria" w:hAnsi="Cambria" w:cs="Times New Roman"/>
           <w:sz w:val="28"/>
           <w:szCs w:val="28"/>
         </w:rPr>
@@ -153,7 +166,7 @@
       </w:r>
       <w:r>
         <w:rPr>
-          <w:rFonts w:ascii="Times New Roman" w:hAnsi="Times New Roman" w:cs="Times New Roman"/>
+          <w:rFonts w:ascii="Cambria" w:hAnsi="Cambria" w:cs="Times New Roman"/>
           <w:b/>
           <w:sz w:val="28"/>
           <w:szCs w:val="28"/>
@@ -162,7 +175,7 @@
       </w:r>
       <w:r>
         <w:rPr>
-          <w:rFonts w:ascii="Times New Roman" w:hAnsi="Times New Roman" w:cs="Times New Roman"/>
+          <w:rFonts w:ascii="Cambria" w:hAnsi="Cambria" w:cs="Times New Roman"/>
           <w:b/>
           <w:sz w:val="28"/>
           <w:szCs w:val="28"/>
@@ -171,7 +184,7 @@
       </w:r>
       <w:r>
         <w:rPr>
-          <w:rFonts w:ascii="Times New Roman" w:hAnsi="Times New Roman" w:cs="Times New Roman"/>
+          <w:rFonts w:ascii="Cambria" w:hAnsi="Cambria" w:cs="Times New Roman"/>
           <w:b/>
           <w:sz w:val="28"/>
           <w:szCs w:val="28"/>
@@ -180,7 +193,7 @@
       </w:r>
       <w:r>
         <w:rPr>
-          <w:rFonts w:ascii="Times New Roman" w:hAnsi="Times New Roman" w:cs="Times New Roman"/>
+          <w:rFonts w:ascii="Cambria" w:hAnsi="Cambria" w:cs="Times New Roman"/>
           <w:b/>
           <w:sz w:val="28"/>
           <w:szCs w:val="28"/>
@@ -189,7 +202,7 @@
       </w:r>
       <w:r>
         <w:rPr>
-          <w:rFonts w:ascii="Times New Roman" w:hAnsi="Times New Roman" w:cs="Times New Roman"/>
+          <w:rFonts w:ascii="Cambria" w:hAnsi="Cambria" w:cs="Times New Roman"/>
           <w:b/>
           <w:sz w:val="28"/>
           <w:szCs w:val="28"/>
@@ -198,7 +211,7 @@
       </w:r>
       <w:r>
         <w:rPr>
-          <w:rFonts w:ascii="Times New Roman" w:hAnsi="Times New Roman" w:cs="Times New Roman"/>
+          <w:rFonts w:ascii="Cambria" w:hAnsi="Cambria" w:cs="Times New Roman"/>
           <w:sz w:val="28"/>
           <w:szCs w:val="28"/>
         </w:rPr>
@@ -214,18 +227,18 @@
         <w:contextualSpacing/>
         <w:jc w:val="both"/>
         <w:rPr>
-          <w:rFonts w:ascii="Times New Roman" w:hAnsi="Times New Roman" w:cs="Times New Roman"/>
-          <w:noProof/>
-          <w:sz w:val="24"/>
-          <w:szCs w:val="28"/>
-          <w:lang w:eastAsia="ru-RU"/>
-        </w:rPr>
-      </w:pPr>
-      <w:r>
-        <w:rPr>
-          <w:rFonts w:ascii="Times New Roman" w:hAnsi="Times New Roman" w:cs="Times New Roman"/>
-          <w:noProof/>
-          <w:sz w:val="24"/>
+          <w:rFonts w:ascii="Cambria" w:hAnsi="Cambria" w:cs="Times New Roman"/>
+          <w:noProof/>
+          <w:sz w:val="28"/>
+          <w:szCs w:val="28"/>
+          <w:lang w:eastAsia="ru-RU"/>
+        </w:rPr>
+      </w:pPr>
+      <w:r>
+        <w:rPr>
+          <w:rFonts w:ascii="Cambria" w:hAnsi="Cambria" w:cs="Times New Roman"/>
+          <w:noProof/>
+          <w:sz w:val="28"/>
           <w:szCs w:val="28"/>
           <w:lang w:eastAsia="ru-RU"/>
         </w:rPr>
@@ -282,18 +295,18 @@
         <w:jc w:val="both"/>
         <w:rPr>
           <w:rStyle w:val="a6"/>
-          <w:rFonts w:ascii="Times New Roman" w:hAnsi="Times New Roman" w:cs="Times New Roman"/>
+          <w:rFonts w:ascii="Cambria" w:hAnsi="Cambria" w:cs="Times New Roman"/>
           <w:i w:val="0"/>
-          <w:sz w:val="24"/>
+          <w:sz w:val="28"/>
           <w:szCs w:val="28"/>
         </w:rPr>
       </w:pPr>
       <w:r>
         <w:rPr>
           <w:rStyle w:val="a6"/>
-          <w:rFonts w:ascii="Times New Roman" w:hAnsi="Times New Roman" w:cs="Times New Roman"/>
+          <w:rFonts w:ascii="Cambria" w:hAnsi="Cambria" w:cs="Times New Roman"/>
           <w:i w:val="0"/>
-          <w:sz w:val="24"/>
+          <w:sz w:val="28"/>
           <w:szCs w:val="28"/>
         </w:rPr>
         <w:t xml:space="preserve">Окно редактора связей </w:t>
@@ -303,14 +316,14 @@
       <w:pPr>
         <w:jc w:val="both"/>
         <w:rPr>
-          <w:rFonts w:ascii="Times New Roman" w:hAnsi="Times New Roman" w:cs="Times New Roman"/>
-          <w:sz w:val="28"/>
-          <w:szCs w:val="28"/>
-        </w:rPr>
-      </w:pPr>
-      <w:r>
-        <w:rPr>
-          <w:rFonts w:ascii="Times New Roman" w:hAnsi="Times New Roman" w:cs="Times New Roman"/>
+          <w:rFonts w:ascii="Cambria" w:hAnsi="Cambria" w:cs="Times New Roman"/>
+          <w:sz w:val="28"/>
+          <w:szCs w:val="28"/>
+        </w:rPr>
+      </w:pPr>
+      <w:r>
+        <w:rPr>
+          <w:rFonts w:ascii="Cambria" w:hAnsi="Cambria" w:cs="Times New Roman"/>
           <w:sz w:val="28"/>
           <w:szCs w:val="28"/>
         </w:rPr>
@@ -321,14 +334,14 @@
       <w:pPr>
         <w:jc w:val="both"/>
         <w:rPr>
-          <w:rFonts w:ascii="Times New Roman" w:hAnsi="Times New Roman" w:cs="Times New Roman"/>
-          <w:sz w:val="28"/>
-          <w:szCs w:val="28"/>
-        </w:rPr>
-      </w:pPr>
-      <w:r>
-        <w:rPr>
-          <w:rFonts w:ascii="Times New Roman" w:hAnsi="Times New Roman" w:cs="Times New Roman"/>
+          <w:rFonts w:ascii="Cambria" w:hAnsi="Cambria" w:cs="Times New Roman"/>
+          <w:sz w:val="28"/>
+          <w:szCs w:val="28"/>
+        </w:rPr>
+      </w:pPr>
+      <w:r>
+        <w:rPr>
+          <w:rFonts w:ascii="Cambria" w:hAnsi="Cambria" w:cs="Times New Roman"/>
           <w:sz w:val="28"/>
           <w:szCs w:val="28"/>
         </w:rPr>
@@ -339,36 +352,18 @@
       <w:pPr>
         <w:jc w:val="both"/>
         <w:rPr>
-          <w:rFonts w:ascii="Times New Roman" w:hAnsi="Times New Roman" w:cs="Times New Roman"/>
-          <w:sz w:val="28"/>
-          <w:szCs w:val="28"/>
-        </w:rPr>
-      </w:pPr>
-      <w:r>
-        <w:rPr>
-          <w:rFonts w:ascii="Times New Roman" w:hAnsi="Times New Roman" w:cs="Times New Roman"/>
-          <w:sz w:val="28"/>
-          <w:szCs w:val="28"/>
-        </w:rPr>
-        <w:t xml:space="preserve">Таблица заполняется перетаскиванием строк из левой части окна методом </w:t>
-      </w:r>
-      <w:proofErr w:type="spellStart"/>
-      <w:r>
-        <w:rPr>
-          <w:rFonts w:ascii="Times New Roman" w:hAnsi="Times New Roman" w:cs="Times New Roman"/>
-          <w:sz w:val="28"/>
-          <w:szCs w:val="28"/>
-        </w:rPr>
-        <w:t>Drag’n’Drop</w:t>
-      </w:r>
-      <w:proofErr w:type="spellEnd"/>
-      <w:r>
-        <w:rPr>
-          <w:rFonts w:ascii="Times New Roman" w:hAnsi="Times New Roman" w:cs="Times New Roman"/>
-          <w:sz w:val="28"/>
-          <w:szCs w:val="28"/>
-        </w:rPr>
-        <w:t xml:space="preserve"> в ячейки таблицы в правой части окна. </w:t>
+          <w:rFonts w:ascii="Cambria" w:hAnsi="Cambria" w:cs="Times New Roman"/>
+          <w:sz w:val="28"/>
+          <w:szCs w:val="28"/>
+        </w:rPr>
+      </w:pPr>
+      <w:r>
+        <w:rPr>
+          <w:rFonts w:ascii="Cambria" w:hAnsi="Cambria" w:cs="Times New Roman"/>
+          <w:sz w:val="28"/>
+          <w:szCs w:val="28"/>
+        </w:rPr>
+        <w:t xml:space="preserve">Таблица заполняется перетаскиванием строк из левой части окна методом Drag’n’Drop в ячейки таблицы в правой части окна. </w:t>
       </w:r>
     </w:p>
     <w:p>
@@ -380,18 +375,22 @@
         <w:contextualSpacing/>
         <w:jc w:val="both"/>
         <w:rPr>
-          <w:rFonts w:ascii="Times New Roman" w:hAnsi="Times New Roman" w:cs="Times New Roman"/>
-          <w:noProof/>
-          <w:sz w:val="28"/>
-          <w:szCs w:val="28"/>
-          <w:lang w:eastAsia="ru-RU"/>
-        </w:rPr>
-      </w:pPr>
-      <w:r>
-        <w:rPr>
-          <w:noProof/>
-          <w:lang w:eastAsia="ru-RU"/>
-        </w:rPr>
+          <w:rFonts w:ascii="Cambria" w:hAnsi="Cambria" w:cs="Times New Roman"/>
+          <w:noProof/>
+          <w:sz w:val="28"/>
+          <w:szCs w:val="28"/>
+          <w:lang w:eastAsia="ru-RU"/>
+        </w:rPr>
+      </w:pPr>
+      <w:r>
+        <w:rPr>
+          <w:rFonts w:ascii="Cambria" w:hAnsi="Cambria"/>
+          <w:noProof/>
+          <w:sz w:val="28"/>
+          <w:szCs w:val="28"/>
+          <w:lang w:eastAsia="ru-RU"/>
+        </w:rPr>
+        <w:lastRenderedPageBreak/>
         <w:drawing>
           <wp:inline distT="0" distB="0" distL="0" distR="0" wp14:anchorId="42241645" wp14:editId="7D7722FD">
             <wp:extent cx="5524500" cy="4086225"/>
@@ -430,7 +429,7 @@
       </w:r>
       <w:r>
         <w:rPr>
-          <w:rFonts w:ascii="Times New Roman" w:hAnsi="Times New Roman" w:cs="Times New Roman"/>
+          <w:rFonts w:ascii="Cambria" w:hAnsi="Cambria" w:cs="Times New Roman"/>
           <w:noProof/>
           <w:sz w:val="28"/>
           <w:szCs w:val="28"/>
@@ -488,20 +487,20 @@
         <w:contextualSpacing/>
         <w:jc w:val="both"/>
         <w:rPr>
-          <w:rFonts w:ascii="Times New Roman" w:hAnsi="Times New Roman" w:cs="Times New Roman"/>
+          <w:rFonts w:ascii="Cambria" w:hAnsi="Cambria" w:cs="Times New Roman"/>
           <w:b/>
           <w:noProof/>
-          <w:sz w:val="24"/>
-          <w:szCs w:val="28"/>
-          <w:lang w:eastAsia="ru-RU"/>
-        </w:rPr>
-      </w:pPr>
-      <w:r>
-        <w:rPr>
-          <w:rFonts w:ascii="Times New Roman" w:hAnsi="Times New Roman" w:cs="Times New Roman"/>
+          <w:sz w:val="28"/>
+          <w:szCs w:val="28"/>
+          <w:lang w:eastAsia="ru-RU"/>
+        </w:rPr>
+      </w:pPr>
+      <w:r>
+        <w:rPr>
+          <w:rFonts w:ascii="Cambria" w:hAnsi="Cambria" w:cs="Times New Roman"/>
           <w:b/>
           <w:noProof/>
-          <w:sz w:val="24"/>
+          <w:sz w:val="28"/>
           <w:szCs w:val="28"/>
           <w:lang w:eastAsia="ru-RU"/>
         </w:rPr>
@@ -512,14 +511,14 @@
       <w:pPr>
         <w:jc w:val="both"/>
         <w:rPr>
-          <w:rFonts w:ascii="Times New Roman" w:hAnsi="Times New Roman" w:cs="Times New Roman"/>
-          <w:sz w:val="28"/>
-          <w:szCs w:val="28"/>
-        </w:rPr>
-      </w:pPr>
-      <w:r>
-        <w:rPr>
-          <w:rFonts w:ascii="Times New Roman" w:hAnsi="Times New Roman" w:cs="Times New Roman"/>
+          <w:rFonts w:ascii="Cambria" w:hAnsi="Cambria" w:cs="Times New Roman"/>
+          <w:sz w:val="28"/>
+          <w:szCs w:val="28"/>
+        </w:rPr>
+      </w:pPr>
+      <w:r>
+        <w:rPr>
+          <w:rFonts w:ascii="Cambria" w:hAnsi="Cambria" w:cs="Times New Roman"/>
           <w:sz w:val="28"/>
           <w:szCs w:val="28"/>
         </w:rPr>
@@ -554,14 +553,14 @@
               <w:spacing w:before="120" w:after="120"/>
               <w:jc w:val="both"/>
               <w:rPr>
-                <w:rFonts w:ascii="Times New Roman" w:hAnsi="Times New Roman" w:cs="Times New Roman"/>
+                <w:rFonts w:ascii="Cambria" w:hAnsi="Cambria" w:cs="Times New Roman"/>
                 <w:sz w:val="28"/>
                 <w:szCs w:val="28"/>
               </w:rPr>
             </w:pPr>
             <w:r>
               <w:rPr>
-                <w:rFonts w:ascii="Times New Roman" w:hAnsi="Times New Roman" w:cs="Times New Roman"/>
+                <w:rFonts w:ascii="Cambria" w:hAnsi="Cambria" w:cs="Times New Roman"/>
                 <w:noProof/>
                 <w:sz w:val="28"/>
                 <w:szCs w:val="28"/>
@@ -628,14 +627,14 @@
               <w:spacing w:before="120" w:after="120"/>
               <w:jc w:val="both"/>
               <w:rPr>
-                <w:rFonts w:ascii="Times New Roman" w:hAnsi="Times New Roman" w:cs="Times New Roman"/>
+                <w:rFonts w:ascii="Cambria" w:hAnsi="Cambria" w:cs="Times New Roman"/>
                 <w:sz w:val="28"/>
                 <w:szCs w:val="28"/>
               </w:rPr>
             </w:pPr>
             <w:r>
               <w:rPr>
-                <w:rFonts w:ascii="Times New Roman" w:hAnsi="Times New Roman" w:cs="Times New Roman"/>
+                <w:rFonts w:ascii="Cambria" w:hAnsi="Cambria" w:cs="Times New Roman"/>
                 <w:sz w:val="28"/>
                 <w:szCs w:val="28"/>
               </w:rPr>
@@ -654,14 +653,14 @@
               <w:spacing w:before="120" w:after="120"/>
               <w:jc w:val="both"/>
               <w:rPr>
-                <w:rFonts w:ascii="Times New Roman" w:hAnsi="Times New Roman" w:cs="Times New Roman"/>
+                <w:rFonts w:ascii="Cambria" w:hAnsi="Cambria" w:cs="Times New Roman"/>
                 <w:sz w:val="28"/>
                 <w:szCs w:val="28"/>
               </w:rPr>
             </w:pPr>
             <w:r>
               <w:rPr>
-                <w:rFonts w:ascii="Times New Roman" w:hAnsi="Times New Roman" w:cs="Times New Roman"/>
+                <w:rFonts w:ascii="Cambria" w:hAnsi="Cambria" w:cs="Times New Roman"/>
                 <w:noProof/>
                 <w:sz w:val="28"/>
                 <w:szCs w:val="28"/>
@@ -728,14 +727,14 @@
               <w:spacing w:before="120" w:after="120"/>
               <w:jc w:val="both"/>
               <w:rPr>
-                <w:rFonts w:ascii="Times New Roman" w:hAnsi="Times New Roman" w:cs="Times New Roman"/>
+                <w:rFonts w:ascii="Cambria" w:hAnsi="Cambria" w:cs="Times New Roman"/>
                 <w:sz w:val="28"/>
                 <w:szCs w:val="28"/>
               </w:rPr>
             </w:pPr>
             <w:r>
               <w:rPr>
-                <w:rFonts w:ascii="Times New Roman" w:hAnsi="Times New Roman" w:cs="Times New Roman"/>
+                <w:rFonts w:ascii="Cambria" w:hAnsi="Cambria" w:cs="Times New Roman"/>
                 <w:sz w:val="28"/>
                 <w:szCs w:val="28"/>
               </w:rPr>
@@ -754,14 +753,14 @@
               <w:spacing w:before="120" w:after="120"/>
               <w:jc w:val="both"/>
               <w:rPr>
-                <w:rFonts w:ascii="Times New Roman" w:hAnsi="Times New Roman" w:cs="Times New Roman"/>
+                <w:rFonts w:ascii="Cambria" w:hAnsi="Cambria" w:cs="Times New Roman"/>
                 <w:sz w:val="28"/>
                 <w:szCs w:val="28"/>
               </w:rPr>
             </w:pPr>
             <w:r>
               <w:rPr>
-                <w:rFonts w:ascii="Times New Roman" w:hAnsi="Times New Roman" w:cs="Times New Roman"/>
+                <w:rFonts w:ascii="Cambria" w:hAnsi="Cambria" w:cs="Times New Roman"/>
                 <w:noProof/>
                 <w:sz w:val="28"/>
                 <w:szCs w:val="28"/>
@@ -828,14 +827,14 @@
               <w:spacing w:before="120" w:after="120"/>
               <w:jc w:val="both"/>
               <w:rPr>
-                <w:rFonts w:ascii="Times New Roman" w:hAnsi="Times New Roman" w:cs="Times New Roman"/>
+                <w:rFonts w:ascii="Cambria" w:hAnsi="Cambria" w:cs="Times New Roman"/>
                 <w:sz w:val="28"/>
                 <w:szCs w:val="28"/>
               </w:rPr>
             </w:pPr>
             <w:r>
               <w:rPr>
-                <w:rFonts w:ascii="Times New Roman" w:hAnsi="Times New Roman" w:cs="Times New Roman"/>
+                <w:rFonts w:ascii="Cambria" w:hAnsi="Cambria" w:cs="Times New Roman"/>
                 <w:sz w:val="28"/>
                 <w:szCs w:val="28"/>
               </w:rPr>
@@ -854,14 +853,14 @@
               <w:spacing w:before="120" w:after="120"/>
               <w:jc w:val="both"/>
               <w:rPr>
-                <w:rFonts w:ascii="Times New Roman" w:hAnsi="Times New Roman" w:cs="Times New Roman"/>
+                <w:rFonts w:ascii="Cambria" w:hAnsi="Cambria" w:cs="Times New Roman"/>
                 <w:sz w:val="28"/>
                 <w:szCs w:val="28"/>
               </w:rPr>
             </w:pPr>
             <w:r>
               <w:rPr>
-                <w:rFonts w:ascii="Times New Roman" w:hAnsi="Times New Roman" w:cs="Times New Roman"/>
+                <w:rFonts w:ascii="Cambria" w:hAnsi="Cambria" w:cs="Times New Roman"/>
                 <w:noProof/>
                 <w:sz w:val="28"/>
                 <w:szCs w:val="28"/>
@@ -928,14 +927,14 @@
               <w:spacing w:before="120" w:after="120"/>
               <w:jc w:val="both"/>
               <w:rPr>
-                <w:rFonts w:ascii="Times New Roman" w:hAnsi="Times New Roman" w:cs="Times New Roman"/>
+                <w:rFonts w:ascii="Cambria" w:hAnsi="Cambria" w:cs="Times New Roman"/>
                 <w:sz w:val="28"/>
                 <w:szCs w:val="28"/>
               </w:rPr>
             </w:pPr>
             <w:r>
               <w:rPr>
-                <w:rFonts w:ascii="Times New Roman" w:hAnsi="Times New Roman" w:cs="Times New Roman"/>
+                <w:rFonts w:ascii="Cambria" w:hAnsi="Cambria" w:cs="Times New Roman"/>
                 <w:sz w:val="28"/>
                 <w:szCs w:val="28"/>
               </w:rPr>
@@ -954,14 +953,14 @@
               <w:spacing w:before="120" w:after="120"/>
               <w:jc w:val="both"/>
               <w:rPr>
-                <w:rFonts w:ascii="Times New Roman" w:hAnsi="Times New Roman" w:cs="Times New Roman"/>
+                <w:rFonts w:ascii="Cambria" w:hAnsi="Cambria" w:cs="Times New Roman"/>
                 <w:sz w:val="28"/>
                 <w:szCs w:val="28"/>
               </w:rPr>
             </w:pPr>
             <w:r>
               <w:rPr>
-                <w:rFonts w:ascii="Times New Roman" w:hAnsi="Times New Roman" w:cs="Times New Roman"/>
+                <w:rFonts w:ascii="Cambria" w:hAnsi="Cambria" w:cs="Times New Roman"/>
                 <w:noProof/>
                 <w:sz w:val="28"/>
                 <w:szCs w:val="28"/>
@@ -1028,14 +1027,14 @@
               <w:spacing w:before="120" w:after="120"/>
               <w:jc w:val="both"/>
               <w:rPr>
-                <w:rFonts w:ascii="Times New Roman" w:hAnsi="Times New Roman" w:cs="Times New Roman"/>
+                <w:rFonts w:ascii="Cambria" w:hAnsi="Cambria" w:cs="Times New Roman"/>
                 <w:sz w:val="28"/>
                 <w:szCs w:val="28"/>
               </w:rPr>
             </w:pPr>
             <w:r>
               <w:rPr>
-                <w:rFonts w:ascii="Times New Roman" w:hAnsi="Times New Roman" w:cs="Times New Roman"/>
+                <w:rFonts w:ascii="Cambria" w:hAnsi="Cambria" w:cs="Times New Roman"/>
                 <w:sz w:val="28"/>
                 <w:szCs w:val="28"/>
               </w:rPr>
@@ -1054,14 +1053,14 @@
               <w:spacing w:before="120" w:after="120"/>
               <w:jc w:val="both"/>
               <w:rPr>
-                <w:rFonts w:ascii="Times New Roman" w:hAnsi="Times New Roman" w:cs="Times New Roman"/>
+                <w:rFonts w:ascii="Cambria" w:hAnsi="Cambria" w:cs="Times New Roman"/>
                 <w:sz w:val="28"/>
                 <w:szCs w:val="28"/>
               </w:rPr>
             </w:pPr>
             <w:r>
               <w:rPr>
-                <w:rFonts w:ascii="Times New Roman" w:hAnsi="Times New Roman" w:cs="Times New Roman"/>
+                <w:rFonts w:ascii="Cambria" w:hAnsi="Cambria" w:cs="Times New Roman"/>
                 <w:noProof/>
                 <w:sz w:val="28"/>
                 <w:szCs w:val="28"/>
@@ -1128,14 +1127,14 @@
               <w:spacing w:before="120" w:after="120"/>
               <w:jc w:val="both"/>
               <w:rPr>
-                <w:rFonts w:ascii="Times New Roman" w:hAnsi="Times New Roman" w:cs="Times New Roman"/>
+                <w:rFonts w:ascii="Cambria" w:hAnsi="Cambria" w:cs="Times New Roman"/>
                 <w:sz w:val="28"/>
                 <w:szCs w:val="28"/>
               </w:rPr>
             </w:pPr>
             <w:r>
               <w:rPr>
-                <w:rFonts w:ascii="Times New Roman" w:hAnsi="Times New Roman" w:cs="Times New Roman"/>
+                <w:rFonts w:ascii="Cambria" w:hAnsi="Cambria" w:cs="Times New Roman"/>
                 <w:sz w:val="28"/>
                 <w:szCs w:val="28"/>
               </w:rPr>
@@ -1154,14 +1153,14 @@
               <w:spacing w:before="120" w:after="120"/>
               <w:jc w:val="both"/>
               <w:rPr>
-                <w:rFonts w:ascii="Times New Roman" w:hAnsi="Times New Roman" w:cs="Times New Roman"/>
+                <w:rFonts w:ascii="Cambria" w:hAnsi="Cambria" w:cs="Times New Roman"/>
                 <w:sz w:val="28"/>
                 <w:szCs w:val="28"/>
               </w:rPr>
             </w:pPr>
             <w:r>
               <w:rPr>
-                <w:rFonts w:ascii="Times New Roman" w:hAnsi="Times New Roman" w:cs="Times New Roman"/>
+                <w:rFonts w:ascii="Cambria" w:hAnsi="Cambria" w:cs="Times New Roman"/>
                 <w:noProof/>
                 <w:sz w:val="28"/>
                 <w:szCs w:val="28"/>
@@ -1228,14 +1227,14 @@
               <w:spacing w:before="120" w:after="120"/>
               <w:jc w:val="both"/>
               <w:rPr>
-                <w:rFonts w:ascii="Times New Roman" w:hAnsi="Times New Roman" w:cs="Times New Roman"/>
+                <w:rFonts w:ascii="Cambria" w:hAnsi="Cambria" w:cs="Times New Roman"/>
                 <w:sz w:val="28"/>
                 <w:szCs w:val="28"/>
               </w:rPr>
             </w:pPr>
             <w:r>
               <w:rPr>
-                <w:rFonts w:ascii="Times New Roman" w:hAnsi="Times New Roman" w:cs="Times New Roman"/>
+                <w:rFonts w:ascii="Cambria" w:hAnsi="Cambria" w:cs="Times New Roman"/>
                 <w:sz w:val="28"/>
                 <w:szCs w:val="28"/>
               </w:rPr>
@@ -1254,14 +1253,14 @@
               <w:spacing w:before="120" w:after="120"/>
               <w:jc w:val="both"/>
               <w:rPr>
-                <w:rFonts w:ascii="Times New Roman" w:hAnsi="Times New Roman" w:cs="Times New Roman"/>
+                <w:rFonts w:ascii="Cambria" w:hAnsi="Cambria" w:cs="Times New Roman"/>
                 <w:sz w:val="28"/>
                 <w:szCs w:val="28"/>
               </w:rPr>
             </w:pPr>
             <w:r>
               <w:rPr>
-                <w:rFonts w:ascii="Times New Roman" w:hAnsi="Times New Roman" w:cs="Times New Roman"/>
+                <w:rFonts w:ascii="Cambria" w:hAnsi="Cambria" w:cs="Times New Roman"/>
                 <w:noProof/>
                 <w:sz w:val="28"/>
                 <w:szCs w:val="28"/>
@@ -1328,14 +1327,14 @@
               <w:spacing w:before="120" w:after="120"/>
               <w:jc w:val="both"/>
               <w:rPr>
-                <w:rFonts w:ascii="Times New Roman" w:hAnsi="Times New Roman" w:cs="Times New Roman"/>
+                <w:rFonts w:ascii="Cambria" w:hAnsi="Cambria" w:cs="Times New Roman"/>
                 <w:sz w:val="28"/>
                 <w:szCs w:val="28"/>
               </w:rPr>
             </w:pPr>
             <w:r>
               <w:rPr>
-                <w:rFonts w:ascii="Times New Roman" w:hAnsi="Times New Roman" w:cs="Times New Roman"/>
+                <w:rFonts w:ascii="Cambria" w:hAnsi="Cambria" w:cs="Times New Roman"/>
                 <w:sz w:val="28"/>
                 <w:szCs w:val="28"/>
               </w:rPr>
@@ -1343,7 +1342,7 @@
             </w:r>
             <w:r>
               <w:rPr>
-                <w:rFonts w:ascii="Times New Roman" w:hAnsi="Times New Roman" w:cs="Times New Roman"/>
+                <w:rFonts w:ascii="Cambria" w:hAnsi="Cambria" w:cs="Times New Roman"/>
                 <w:sz w:val="28"/>
                 <w:szCs w:val="28"/>
                 <w:highlight w:val="yellow"/>
@@ -1352,7 +1351,7 @@
             </w:r>
             <w:r>
               <w:rPr>
-                <w:rFonts w:ascii="Times New Roman" w:hAnsi="Times New Roman" w:cs="Times New Roman"/>
+                <w:rFonts w:ascii="Cambria" w:hAnsi="Cambria" w:cs="Times New Roman"/>
                 <w:sz w:val="28"/>
                 <w:szCs w:val="28"/>
               </w:rPr>
@@ -1371,19 +1370,20 @@
               <w:spacing w:before="120" w:after="120"/>
               <w:jc w:val="both"/>
               <w:rPr>
-                <w:rFonts w:ascii="Times New Roman" w:hAnsi="Times New Roman" w:cs="Times New Roman"/>
+                <w:rFonts w:ascii="Cambria" w:hAnsi="Cambria" w:cs="Times New Roman"/>
                 <w:sz w:val="28"/>
                 <w:szCs w:val="28"/>
               </w:rPr>
             </w:pPr>
             <w:r>
               <w:rPr>
-                <w:rFonts w:ascii="Times New Roman" w:hAnsi="Times New Roman" w:cs="Times New Roman"/>
+                <w:rFonts w:ascii="Cambria" w:hAnsi="Cambria" w:cs="Times New Roman"/>
                 <w:noProof/>
                 <w:sz w:val="28"/>
                 <w:szCs w:val="28"/>
                 <w:lang w:eastAsia="ru-RU"/>
               </w:rPr>
+              <w:lastRenderedPageBreak/>
               <w:drawing>
                 <wp:inline distT="0" distB="0" distL="0" distR="0" wp14:anchorId="003E8319" wp14:editId="1C52FE7A">
                   <wp:extent cx="1058400" cy="378000"/>
@@ -1445,14 +1445,14 @@
               <w:spacing w:before="120" w:after="120"/>
               <w:jc w:val="both"/>
               <w:rPr>
-                <w:rFonts w:ascii="Times New Roman" w:hAnsi="Times New Roman" w:cs="Times New Roman"/>
+                <w:rFonts w:ascii="Cambria" w:hAnsi="Cambria" w:cs="Times New Roman"/>
                 <w:sz w:val="28"/>
                 <w:szCs w:val="28"/>
               </w:rPr>
             </w:pPr>
             <w:r>
               <w:rPr>
-                <w:rFonts w:ascii="Times New Roman" w:hAnsi="Times New Roman" w:cs="Times New Roman"/>
+                <w:rFonts w:ascii="Cambria" w:hAnsi="Cambria" w:cs="Times New Roman"/>
                 <w:sz w:val="28"/>
                 <w:szCs w:val="28"/>
               </w:rPr>
@@ -1471,14 +1471,14 @@
               <w:spacing w:before="120" w:after="120"/>
               <w:jc w:val="both"/>
               <w:rPr>
-                <w:rFonts w:ascii="Times New Roman" w:hAnsi="Times New Roman" w:cs="Times New Roman"/>
+                <w:rFonts w:ascii="Cambria" w:hAnsi="Cambria" w:cs="Times New Roman"/>
                 <w:sz w:val="28"/>
                 <w:szCs w:val="28"/>
               </w:rPr>
             </w:pPr>
             <w:r>
               <w:rPr>
-                <w:rFonts w:ascii="Times New Roman" w:hAnsi="Times New Roman" w:cs="Times New Roman"/>
+                <w:rFonts w:ascii="Cambria" w:hAnsi="Cambria" w:cs="Times New Roman"/>
                 <w:noProof/>
                 <w:sz w:val="28"/>
                 <w:szCs w:val="28"/>
@@ -1545,14 +1545,14 @@
               <w:spacing w:before="120" w:after="120"/>
               <w:jc w:val="both"/>
               <w:rPr>
-                <w:rFonts w:ascii="Times New Roman" w:hAnsi="Times New Roman" w:cs="Times New Roman"/>
+                <w:rFonts w:ascii="Cambria" w:hAnsi="Cambria" w:cs="Times New Roman"/>
                 <w:sz w:val="28"/>
                 <w:szCs w:val="28"/>
               </w:rPr>
             </w:pPr>
             <w:r>
               <w:rPr>
-                <w:rFonts w:ascii="Times New Roman" w:hAnsi="Times New Roman" w:cs="Times New Roman"/>
+                <w:rFonts w:ascii="Cambria" w:hAnsi="Cambria" w:cs="Times New Roman"/>
                 <w:sz w:val="28"/>
                 <w:szCs w:val="28"/>
               </w:rPr>
@@ -1571,14 +1571,14 @@
               <w:spacing w:before="120" w:after="120"/>
               <w:jc w:val="both"/>
               <w:rPr>
-                <w:rFonts w:ascii="Times New Roman" w:hAnsi="Times New Roman" w:cs="Times New Roman"/>
+                <w:rFonts w:ascii="Cambria" w:hAnsi="Cambria" w:cs="Times New Roman"/>
                 <w:sz w:val="28"/>
                 <w:szCs w:val="28"/>
               </w:rPr>
             </w:pPr>
             <w:r>
               <w:rPr>
-                <w:rFonts w:ascii="Times New Roman" w:hAnsi="Times New Roman" w:cs="Times New Roman"/>
+                <w:rFonts w:ascii="Cambria" w:hAnsi="Cambria" w:cs="Times New Roman"/>
                 <w:noProof/>
                 <w:sz w:val="28"/>
                 <w:szCs w:val="28"/>
@@ -1645,36 +1645,18 @@
               <w:spacing w:before="120" w:after="120"/>
               <w:jc w:val="both"/>
               <w:rPr>
-                <w:rFonts w:ascii="Times New Roman" w:hAnsi="Times New Roman" w:cs="Times New Roman"/>
+                <w:rFonts w:ascii="Cambria" w:hAnsi="Cambria" w:cs="Times New Roman"/>
                 <w:sz w:val="28"/>
                 <w:szCs w:val="28"/>
               </w:rPr>
             </w:pPr>
             <w:r>
               <w:rPr>
-                <w:rFonts w:ascii="Times New Roman" w:hAnsi="Times New Roman" w:cs="Times New Roman"/>
-                <w:sz w:val="28"/>
-                <w:szCs w:val="28"/>
-              </w:rPr>
-              <w:t xml:space="preserve">Закрыть окно редактора без сохранения внесённых, но </w:t>
-            </w:r>
-            <w:proofErr w:type="spellStart"/>
-            <w:r>
-              <w:rPr>
-                <w:rFonts w:ascii="Times New Roman" w:hAnsi="Times New Roman" w:cs="Times New Roman"/>
-                <w:sz w:val="28"/>
-                <w:szCs w:val="28"/>
-              </w:rPr>
-              <w:t>неприменённых</w:t>
-            </w:r>
-            <w:proofErr w:type="spellEnd"/>
-            <w:r>
-              <w:rPr>
-                <w:rFonts w:ascii="Times New Roman" w:hAnsi="Times New Roman" w:cs="Times New Roman"/>
-                <w:sz w:val="28"/>
-                <w:szCs w:val="28"/>
-              </w:rPr>
-              <w:t xml:space="preserve"> изменений.</w:t>
+                <w:rFonts w:ascii="Cambria" w:hAnsi="Cambria" w:cs="Times New Roman"/>
+                <w:sz w:val="28"/>
+                <w:szCs w:val="28"/>
+              </w:rPr>
+              <w:t>Закрыть окно редактора без сохранения внесённых, но неприменённых изменений.</w:t>
             </w:r>
           </w:p>
         </w:tc>
@@ -1684,26 +1666,26 @@
       <w:pPr>
         <w:jc w:val="both"/>
         <w:rPr>
-          <w:rFonts w:ascii="Times New Roman" w:hAnsi="Times New Roman" w:cs="Times New Roman"/>
-          <w:sz w:val="28"/>
-          <w:szCs w:val="28"/>
-        </w:rPr>
-      </w:pPr>
-    </w:p>
-    <w:p>
-      <w:pPr>
-        <w:jc w:val="both"/>
-        <w:rPr>
-          <w:rFonts w:ascii="Times New Roman" w:hAnsi="Times New Roman" w:cs="Times New Roman"/>
-          <w:noProof/>
-          <w:sz w:val="28"/>
-          <w:szCs w:val="28"/>
-          <w:lang w:eastAsia="ru-RU"/>
-        </w:rPr>
-      </w:pPr>
-      <w:r>
-        <w:rPr>
-          <w:rFonts w:ascii="Times New Roman" w:hAnsi="Times New Roman" w:cs="Times New Roman"/>
+          <w:rFonts w:ascii="Cambria" w:hAnsi="Cambria" w:cs="Times New Roman"/>
+          <w:sz w:val="28"/>
+          <w:szCs w:val="28"/>
+        </w:rPr>
+      </w:pPr>
+    </w:p>
+    <w:p>
+      <w:pPr>
+        <w:jc w:val="both"/>
+        <w:rPr>
+          <w:rFonts w:ascii="Cambria" w:hAnsi="Cambria" w:cs="Times New Roman"/>
+          <w:noProof/>
+          <w:sz w:val="28"/>
+          <w:szCs w:val="28"/>
+          <w:lang w:eastAsia="ru-RU"/>
+        </w:rPr>
+      </w:pPr>
+      <w:r>
+        <w:rPr>
+          <w:rFonts w:ascii="Cambria" w:hAnsi="Cambria" w:cs="Times New Roman"/>
           <w:noProof/>
           <w:sz w:val="28"/>
           <w:szCs w:val="28"/>
@@ -1716,16 +1698,16 @@
       <w:pPr>
         <w:jc w:val="both"/>
         <w:rPr>
-          <w:rFonts w:ascii="Times New Roman" w:hAnsi="Times New Roman" w:cs="Times New Roman"/>
-          <w:noProof/>
-          <w:sz w:val="28"/>
-          <w:szCs w:val="28"/>
-          <w:lang w:eastAsia="ru-RU"/>
-        </w:rPr>
-      </w:pPr>
-      <w:r>
-        <w:rPr>
-          <w:rFonts w:ascii="Times New Roman" w:hAnsi="Times New Roman" w:cs="Times New Roman"/>
+          <w:rFonts w:ascii="Cambria" w:hAnsi="Cambria" w:cs="Times New Roman"/>
+          <w:noProof/>
+          <w:sz w:val="28"/>
+          <w:szCs w:val="28"/>
+          <w:lang w:eastAsia="ru-RU"/>
+        </w:rPr>
+      </w:pPr>
+      <w:r>
+        <w:rPr>
+          <w:rFonts w:ascii="Cambria" w:hAnsi="Cambria" w:cs="Times New Roman"/>
           <w:noProof/>
           <w:sz w:val="28"/>
           <w:szCs w:val="28"/>
@@ -1738,16 +1720,16 @@
       <w:pPr>
         <w:jc w:val="both"/>
         <w:rPr>
-          <w:rFonts w:ascii="Times New Roman" w:hAnsi="Times New Roman" w:cs="Times New Roman"/>
-          <w:noProof/>
-          <w:sz w:val="28"/>
-          <w:szCs w:val="28"/>
-          <w:lang w:eastAsia="ru-RU"/>
-        </w:rPr>
-      </w:pPr>
-      <w:r>
-        <w:rPr>
-          <w:rFonts w:ascii="Times New Roman" w:hAnsi="Times New Roman" w:cs="Times New Roman"/>
+          <w:rFonts w:ascii="Cambria" w:hAnsi="Cambria" w:cs="Times New Roman"/>
+          <w:noProof/>
+          <w:sz w:val="28"/>
+          <w:szCs w:val="28"/>
+          <w:lang w:eastAsia="ru-RU"/>
+        </w:rPr>
+      </w:pPr>
+      <w:r>
+        <w:rPr>
+          <w:rFonts w:ascii="Cambria" w:hAnsi="Cambria" w:cs="Times New Roman"/>
           <w:noProof/>
           <w:sz w:val="28"/>
           <w:szCs w:val="28"/>
@@ -1800,20 +1782,20 @@
       <w:pPr>
         <w:jc w:val="both"/>
         <w:rPr>
-          <w:rFonts w:ascii="Times New Roman" w:hAnsi="Times New Roman" w:cs="Times New Roman"/>
+          <w:rFonts w:ascii="Cambria" w:hAnsi="Cambria" w:cs="Times New Roman"/>
           <w:b/>
           <w:noProof/>
-          <w:sz w:val="24"/>
-          <w:szCs w:val="28"/>
-          <w:lang w:eastAsia="ru-RU"/>
-        </w:rPr>
-      </w:pPr>
-      <w:r>
-        <w:rPr>
-          <w:rFonts w:ascii="Times New Roman" w:hAnsi="Times New Roman" w:cs="Times New Roman"/>
+          <w:sz w:val="28"/>
+          <w:szCs w:val="28"/>
+          <w:lang w:eastAsia="ru-RU"/>
+        </w:rPr>
+      </w:pPr>
+      <w:r>
+        <w:rPr>
+          <w:rFonts w:ascii="Cambria" w:hAnsi="Cambria" w:cs="Times New Roman"/>
           <w:b/>
           <w:noProof/>
-          <w:sz w:val="24"/>
+          <w:sz w:val="28"/>
           <w:szCs w:val="28"/>
           <w:lang w:eastAsia="ru-RU"/>
         </w:rPr>
@@ -1824,16 +1806,16 @@
       <w:pPr>
         <w:jc w:val="both"/>
         <w:rPr>
-          <w:rFonts w:ascii="Times New Roman" w:hAnsi="Times New Roman" w:cs="Times New Roman"/>
-          <w:noProof/>
-          <w:sz w:val="28"/>
-          <w:szCs w:val="28"/>
-          <w:lang w:eastAsia="ru-RU"/>
-        </w:rPr>
-      </w:pPr>
-      <w:r>
-        <w:rPr>
-          <w:rFonts w:ascii="Times New Roman" w:hAnsi="Times New Roman" w:cs="Times New Roman"/>
+          <w:rFonts w:ascii="Cambria" w:hAnsi="Cambria" w:cs="Times New Roman"/>
+          <w:noProof/>
+          <w:sz w:val="28"/>
+          <w:szCs w:val="28"/>
+          <w:lang w:eastAsia="ru-RU"/>
+        </w:rPr>
+      </w:pPr>
+      <w:r>
+        <w:rPr>
+          <w:rFonts w:ascii="Cambria" w:hAnsi="Cambria" w:cs="Times New Roman"/>
           <w:noProof/>
           <w:sz w:val="28"/>
           <w:szCs w:val="28"/>
@@ -1843,7 +1825,7 @@
       </w:r>
       <w:r>
         <w:rPr>
-          <w:rFonts w:ascii="Times New Roman" w:hAnsi="Times New Roman" w:cs="Times New Roman"/>
+          <w:rFonts w:ascii="Cambria" w:hAnsi="Cambria" w:cs="Times New Roman"/>
           <w:i/>
           <w:noProof/>
           <w:sz w:val="28"/>
@@ -1854,7 +1836,7 @@
       </w:r>
       <w:r>
         <w:rPr>
-          <w:rFonts w:ascii="Times New Roman" w:hAnsi="Times New Roman" w:cs="Times New Roman"/>
+          <w:rFonts w:ascii="Cambria" w:hAnsi="Cambria" w:cs="Times New Roman"/>
           <w:noProof/>
           <w:sz w:val="28"/>
           <w:szCs w:val="28"/>
@@ -1867,16 +1849,16 @@
       <w:pPr>
         <w:jc w:val="both"/>
         <w:rPr>
-          <w:rFonts w:ascii="Times New Roman" w:hAnsi="Times New Roman" w:cs="Times New Roman"/>
-          <w:noProof/>
-          <w:sz w:val="28"/>
-          <w:szCs w:val="28"/>
-          <w:lang w:eastAsia="ru-RU"/>
-        </w:rPr>
-      </w:pPr>
-      <w:r>
-        <w:rPr>
-          <w:rFonts w:ascii="Times New Roman" w:hAnsi="Times New Roman" w:cs="Times New Roman"/>
+          <w:rFonts w:ascii="Cambria" w:hAnsi="Cambria" w:cs="Times New Roman"/>
+          <w:noProof/>
+          <w:sz w:val="28"/>
+          <w:szCs w:val="28"/>
+          <w:lang w:eastAsia="ru-RU"/>
+        </w:rPr>
+      </w:pPr>
+      <w:r>
+        <w:rPr>
+          <w:rFonts w:ascii="Cambria" w:hAnsi="Cambria" w:cs="Times New Roman"/>
           <w:noProof/>
           <w:sz w:val="28"/>
           <w:szCs w:val="28"/>
@@ -1889,16 +1871,16 @@
       <w:pPr>
         <w:jc w:val="both"/>
         <w:rPr>
-          <w:rFonts w:ascii="Times New Roman" w:hAnsi="Times New Roman" w:cs="Times New Roman"/>
-          <w:noProof/>
-          <w:sz w:val="28"/>
-          <w:szCs w:val="28"/>
-          <w:lang w:eastAsia="ru-RU"/>
-        </w:rPr>
-      </w:pPr>
-      <w:r>
-        <w:rPr>
-          <w:rFonts w:ascii="Times New Roman" w:hAnsi="Times New Roman" w:cs="Times New Roman"/>
+          <w:rFonts w:ascii="Cambria" w:hAnsi="Cambria" w:cs="Times New Roman"/>
+          <w:noProof/>
+          <w:sz w:val="28"/>
+          <w:szCs w:val="28"/>
+          <w:lang w:eastAsia="ru-RU"/>
+        </w:rPr>
+      </w:pPr>
+      <w:r>
+        <w:rPr>
+          <w:rFonts w:ascii="Cambria" w:hAnsi="Cambria" w:cs="Times New Roman"/>
           <w:noProof/>
           <w:sz w:val="28"/>
           <w:szCs w:val="28"/>
@@ -1911,16 +1893,16 @@
       <w:pPr>
         <w:jc w:val="both"/>
         <w:rPr>
-          <w:rFonts w:ascii="Times New Roman" w:hAnsi="Times New Roman" w:cs="Times New Roman"/>
-          <w:noProof/>
-          <w:sz w:val="28"/>
-          <w:szCs w:val="28"/>
-          <w:lang w:eastAsia="ru-RU"/>
-        </w:rPr>
-      </w:pPr>
-      <w:r>
-        <w:rPr>
-          <w:rFonts w:ascii="Times New Roman" w:hAnsi="Times New Roman" w:cs="Times New Roman"/>
+          <w:rFonts w:ascii="Cambria" w:hAnsi="Cambria" w:cs="Times New Roman"/>
+          <w:noProof/>
+          <w:sz w:val="28"/>
+          <w:szCs w:val="28"/>
+          <w:lang w:eastAsia="ru-RU"/>
+        </w:rPr>
+      </w:pPr>
+      <w:r>
+        <w:rPr>
+          <w:rFonts w:ascii="Cambria" w:hAnsi="Cambria" w:cs="Times New Roman"/>
           <w:noProof/>
           <w:sz w:val="28"/>
           <w:szCs w:val="28"/>
@@ -1933,16 +1915,16 @@
       <w:pPr>
         <w:jc w:val="both"/>
         <w:rPr>
-          <w:rFonts w:ascii="Times New Roman" w:hAnsi="Times New Roman" w:cs="Times New Roman"/>
-          <w:noProof/>
-          <w:sz w:val="28"/>
-          <w:szCs w:val="28"/>
-          <w:lang w:eastAsia="ru-RU"/>
-        </w:rPr>
-      </w:pPr>
-      <w:r>
-        <w:rPr>
-          <w:rFonts w:ascii="Times New Roman" w:hAnsi="Times New Roman" w:cs="Times New Roman"/>
+          <w:rFonts w:ascii="Cambria" w:hAnsi="Cambria" w:cs="Times New Roman"/>
+          <w:noProof/>
+          <w:sz w:val="28"/>
+          <w:szCs w:val="28"/>
+          <w:lang w:eastAsia="ru-RU"/>
+        </w:rPr>
+      </w:pPr>
+      <w:r>
+        <w:rPr>
+          <w:rFonts w:ascii="Cambria" w:hAnsi="Cambria" w:cs="Times New Roman"/>
           <w:noProof/>
           <w:sz w:val="28"/>
           <w:szCs w:val="28"/>
@@ -1955,16 +1937,16 @@
       <w:pPr>
         <w:jc w:val="both"/>
         <w:rPr>
-          <w:rFonts w:ascii="Times New Roman" w:hAnsi="Times New Roman" w:cs="Times New Roman"/>
-          <w:noProof/>
-          <w:sz w:val="28"/>
-          <w:szCs w:val="28"/>
-          <w:lang w:eastAsia="ru-RU"/>
-        </w:rPr>
-      </w:pPr>
-      <w:r>
-        <w:rPr>
-          <w:rFonts w:ascii="Times New Roman" w:hAnsi="Times New Roman" w:cs="Times New Roman"/>
+          <w:rFonts w:ascii="Cambria" w:hAnsi="Cambria" w:cs="Times New Roman"/>
+          <w:noProof/>
+          <w:sz w:val="28"/>
+          <w:szCs w:val="28"/>
+          <w:lang w:eastAsia="ru-RU"/>
+        </w:rPr>
+      </w:pPr>
+      <w:r>
+        <w:rPr>
+          <w:rFonts w:ascii="Cambria" w:hAnsi="Cambria" w:cs="Times New Roman"/>
           <w:noProof/>
           <w:sz w:val="28"/>
           <w:szCs w:val="28"/>
@@ -1977,16 +1959,16 @@
       <w:pPr>
         <w:jc w:val="both"/>
         <w:rPr>
-          <w:rFonts w:ascii="Times New Roman" w:hAnsi="Times New Roman" w:cs="Times New Roman"/>
-          <w:noProof/>
-          <w:sz w:val="28"/>
-          <w:szCs w:val="28"/>
-          <w:lang w:eastAsia="ru-RU"/>
-        </w:rPr>
-      </w:pPr>
-      <w:r>
-        <w:rPr>
-          <w:rFonts w:ascii="Times New Roman" w:hAnsi="Times New Roman" w:cs="Times New Roman"/>
+          <w:rFonts w:ascii="Cambria" w:hAnsi="Cambria" w:cs="Times New Roman"/>
+          <w:noProof/>
+          <w:sz w:val="28"/>
+          <w:szCs w:val="28"/>
+          <w:lang w:eastAsia="ru-RU"/>
+        </w:rPr>
+      </w:pPr>
+      <w:r>
+        <w:rPr>
+          <w:rFonts w:ascii="Cambria" w:hAnsi="Cambria" w:cs="Times New Roman"/>
           <w:noProof/>
           <w:sz w:val="28"/>
           <w:szCs w:val="28"/>
@@ -1999,16 +1981,16 @@
       <w:pPr>
         <w:jc w:val="both"/>
         <w:rPr>
-          <w:rFonts w:ascii="Times New Roman" w:hAnsi="Times New Roman" w:cs="Times New Roman"/>
-          <w:noProof/>
-          <w:sz w:val="28"/>
-          <w:szCs w:val="28"/>
-          <w:lang w:eastAsia="ru-RU"/>
-        </w:rPr>
-      </w:pPr>
-      <w:r>
-        <w:rPr>
-          <w:rFonts w:ascii="Times New Roman" w:hAnsi="Times New Roman" w:cs="Times New Roman"/>
+          <w:rFonts w:ascii="Cambria" w:hAnsi="Cambria" w:cs="Times New Roman"/>
+          <w:noProof/>
+          <w:sz w:val="28"/>
+          <w:szCs w:val="28"/>
+          <w:lang w:eastAsia="ru-RU"/>
+        </w:rPr>
+      </w:pPr>
+      <w:r>
+        <w:rPr>
+          <w:rFonts w:ascii="Cambria" w:hAnsi="Cambria" w:cs="Times New Roman"/>
           <w:noProof/>
           <w:sz w:val="28"/>
           <w:szCs w:val="28"/>
@@ -2021,16 +2003,16 @@
       <w:pPr>
         <w:jc w:val="both"/>
         <w:rPr>
-          <w:rFonts w:ascii="Times New Roman" w:hAnsi="Times New Roman" w:cs="Times New Roman"/>
-          <w:noProof/>
-          <w:sz w:val="28"/>
-          <w:szCs w:val="28"/>
-          <w:lang w:eastAsia="ru-RU"/>
-        </w:rPr>
-      </w:pPr>
-      <w:r>
-        <w:rPr>
-          <w:rFonts w:ascii="Times New Roman" w:hAnsi="Times New Roman" w:cs="Times New Roman"/>
+          <w:rFonts w:ascii="Cambria" w:hAnsi="Cambria" w:cs="Times New Roman"/>
+          <w:noProof/>
+          <w:sz w:val="28"/>
+          <w:szCs w:val="28"/>
+          <w:lang w:eastAsia="ru-RU"/>
+        </w:rPr>
+      </w:pPr>
+      <w:r>
+        <w:rPr>
+          <w:rFonts w:ascii="Cambria" w:hAnsi="Cambria" w:cs="Times New Roman"/>
           <w:noProof/>
           <w:sz w:val="28"/>
           <w:szCs w:val="28"/>
@@ -2043,16 +2025,16 @@
       <w:pPr>
         <w:jc w:val="both"/>
         <w:rPr>
-          <w:rFonts w:ascii="Times New Roman" w:hAnsi="Times New Roman" w:cs="Times New Roman"/>
-          <w:noProof/>
-          <w:sz w:val="28"/>
-          <w:szCs w:val="28"/>
-          <w:lang w:eastAsia="ru-RU"/>
-        </w:rPr>
-      </w:pPr>
-      <w:r>
-        <w:rPr>
-          <w:rFonts w:ascii="Times New Roman" w:hAnsi="Times New Roman" w:cs="Times New Roman"/>
+          <w:rFonts w:ascii="Cambria" w:hAnsi="Cambria" w:cs="Times New Roman"/>
+          <w:noProof/>
+          <w:sz w:val="28"/>
+          <w:szCs w:val="28"/>
+          <w:lang w:eastAsia="ru-RU"/>
+        </w:rPr>
+      </w:pPr>
+      <w:r>
+        <w:rPr>
+          <w:rFonts w:ascii="Cambria" w:hAnsi="Cambria" w:cs="Times New Roman"/>
           <w:noProof/>
           <w:sz w:val="28"/>
           <w:szCs w:val="28"/>
@@ -2065,22 +2047,22 @@
       <w:pPr>
         <w:jc w:val="both"/>
         <w:rPr>
-          <w:rFonts w:ascii="Times New Roman" w:hAnsi="Times New Roman" w:cs="Times New Roman"/>
-          <w:noProof/>
-          <w:sz w:val="28"/>
-          <w:szCs w:val="28"/>
-          <w:lang w:eastAsia="ru-RU"/>
-        </w:rPr>
-      </w:pPr>
-      <w:bookmarkStart w:id="0" w:name="_GoBack"/>
-      <w:r>
-        <w:rPr>
-          <w:rFonts w:ascii="Times New Roman" w:hAnsi="Times New Roman" w:cs="Times New Roman"/>
-          <w:noProof/>
-          <w:sz w:val="28"/>
-          <w:szCs w:val="28"/>
-          <w:lang w:eastAsia="ru-RU"/>
-        </w:rPr>
+          <w:rFonts w:ascii="Cambria" w:hAnsi="Cambria" w:cs="Times New Roman"/>
+          <w:noProof/>
+          <w:sz w:val="28"/>
+          <w:szCs w:val="28"/>
+          <w:lang w:eastAsia="ru-RU"/>
+        </w:rPr>
+      </w:pPr>
+      <w:r>
+        <w:rPr>
+          <w:rFonts w:ascii="Cambria" w:hAnsi="Cambria" w:cs="Times New Roman"/>
+          <w:noProof/>
+          <w:sz w:val="28"/>
+          <w:szCs w:val="28"/>
+          <w:lang w:eastAsia="ru-RU"/>
+        </w:rPr>
+        <w:lastRenderedPageBreak/>
         <w:drawing>
           <wp:inline distT="0" distB="0" distL="0" distR="0" wp14:anchorId="003E8321" wp14:editId="0ACCC8F7">
             <wp:extent cx="5526000" cy="4086000"/>
@@ -2131,26 +2113,25 @@
           </wp:inline>
         </w:drawing>
       </w:r>
-      <w:bookmarkEnd w:id="0"/>
-    </w:p>
-    <w:p>
-      <w:pPr>
-        <w:jc w:val="both"/>
-        <w:rPr>
-          <w:rFonts w:ascii="Times New Roman" w:hAnsi="Times New Roman" w:cs="Times New Roman"/>
+    </w:p>
+    <w:p>
+      <w:pPr>
+        <w:jc w:val="both"/>
+        <w:rPr>
+          <w:rFonts w:ascii="Cambria" w:hAnsi="Cambria" w:cs="Times New Roman"/>
           <w:b/>
           <w:noProof/>
-          <w:sz w:val="24"/>
-          <w:szCs w:val="28"/>
-          <w:lang w:eastAsia="ru-RU"/>
-        </w:rPr>
-      </w:pPr>
-      <w:r>
-        <w:rPr>
-          <w:rFonts w:ascii="Times New Roman" w:hAnsi="Times New Roman" w:cs="Times New Roman"/>
+          <w:sz w:val="28"/>
+          <w:szCs w:val="28"/>
+          <w:lang w:eastAsia="ru-RU"/>
+        </w:rPr>
+      </w:pPr>
+      <w:r>
+        <w:rPr>
+          <w:rFonts w:ascii="Cambria" w:hAnsi="Cambria" w:cs="Times New Roman"/>
           <w:b/>
           <w:noProof/>
-          <w:sz w:val="24"/>
+          <w:sz w:val="28"/>
           <w:szCs w:val="28"/>
           <w:lang w:eastAsia="ru-RU"/>
         </w:rPr>
@@ -2161,16 +2142,16 @@
       <w:pPr>
         <w:jc w:val="both"/>
         <w:rPr>
-          <w:rFonts w:ascii="Times New Roman" w:hAnsi="Times New Roman" w:cs="Times New Roman"/>
-          <w:noProof/>
-          <w:sz w:val="28"/>
-          <w:szCs w:val="28"/>
-          <w:lang w:eastAsia="ru-RU"/>
-        </w:rPr>
-      </w:pPr>
-      <w:r>
-        <w:rPr>
-          <w:rFonts w:ascii="Times New Roman" w:hAnsi="Times New Roman" w:cs="Times New Roman"/>
+          <w:rFonts w:ascii="Cambria" w:hAnsi="Cambria" w:cs="Times New Roman"/>
+          <w:noProof/>
+          <w:sz w:val="28"/>
+          <w:szCs w:val="28"/>
+          <w:lang w:eastAsia="ru-RU"/>
+        </w:rPr>
+      </w:pPr>
+      <w:r>
+        <w:rPr>
+          <w:rFonts w:ascii="Cambria" w:hAnsi="Cambria" w:cs="Times New Roman"/>
           <w:noProof/>
           <w:sz w:val="28"/>
           <w:szCs w:val="28"/>
@@ -2183,16 +2164,16 @@
       <w:pPr>
         <w:jc w:val="both"/>
         <w:rPr>
-          <w:rFonts w:ascii="Times New Roman" w:hAnsi="Times New Roman" w:cs="Times New Roman"/>
-          <w:noProof/>
-          <w:sz w:val="28"/>
-          <w:szCs w:val="28"/>
-          <w:lang w:eastAsia="ru-RU"/>
-        </w:rPr>
-      </w:pPr>
-      <w:r>
-        <w:rPr>
-          <w:rFonts w:ascii="Times New Roman" w:hAnsi="Times New Roman" w:cs="Times New Roman"/>
+          <w:rFonts w:ascii="Cambria" w:hAnsi="Cambria" w:cs="Times New Roman"/>
+          <w:noProof/>
+          <w:sz w:val="28"/>
+          <w:szCs w:val="28"/>
+          <w:lang w:eastAsia="ru-RU"/>
+        </w:rPr>
+      </w:pPr>
+      <w:r>
+        <w:rPr>
+          <w:rFonts w:ascii="Cambria" w:hAnsi="Cambria" w:cs="Times New Roman"/>
           <w:noProof/>
           <w:sz w:val="28"/>
           <w:szCs w:val="28"/>
@@ -2205,16 +2186,16 @@
       <w:pPr>
         <w:jc w:val="both"/>
         <w:rPr>
-          <w:rFonts w:ascii="Times New Roman" w:hAnsi="Times New Roman" w:cs="Times New Roman"/>
-          <w:noProof/>
-          <w:sz w:val="28"/>
-          <w:szCs w:val="28"/>
-          <w:lang w:eastAsia="ru-RU"/>
-        </w:rPr>
-      </w:pPr>
-      <w:r>
-        <w:rPr>
-          <w:rFonts w:ascii="Times New Roman" w:hAnsi="Times New Roman" w:cs="Times New Roman"/>
+          <w:rFonts w:ascii="Cambria" w:hAnsi="Cambria" w:cs="Times New Roman"/>
+          <w:noProof/>
+          <w:sz w:val="28"/>
+          <w:szCs w:val="28"/>
+          <w:lang w:eastAsia="ru-RU"/>
+        </w:rPr>
+      </w:pPr>
+      <w:r>
+        <w:rPr>
+          <w:rFonts w:ascii="Cambria" w:hAnsi="Cambria" w:cs="Times New Roman"/>
           <w:noProof/>
           <w:sz w:val="28"/>
           <w:szCs w:val="28"/>
@@ -2227,16 +2208,16 @@
       <w:pPr>
         <w:jc w:val="both"/>
         <w:rPr>
-          <w:rFonts w:ascii="Times New Roman" w:hAnsi="Times New Roman" w:cs="Times New Roman"/>
-          <w:noProof/>
-          <w:sz w:val="28"/>
-          <w:szCs w:val="28"/>
-          <w:lang w:eastAsia="ru-RU"/>
-        </w:rPr>
-      </w:pPr>
-      <w:r>
-        <w:rPr>
-          <w:rFonts w:ascii="Times New Roman" w:hAnsi="Times New Roman" w:cs="Times New Roman"/>
+          <w:rFonts w:ascii="Cambria" w:hAnsi="Cambria" w:cs="Times New Roman"/>
+          <w:noProof/>
+          <w:sz w:val="28"/>
+          <w:szCs w:val="28"/>
+          <w:lang w:eastAsia="ru-RU"/>
+        </w:rPr>
+      </w:pPr>
+      <w:r>
+        <w:rPr>
+          <w:rFonts w:ascii="Cambria" w:hAnsi="Cambria" w:cs="Times New Roman"/>
           <w:noProof/>
           <w:sz w:val="28"/>
           <w:szCs w:val="28"/>
@@ -2252,7 +2233,7 @@
         <w:adjustRightInd w:val="0"/>
         <w:jc w:val="both"/>
         <w:rPr>
-          <w:rFonts w:ascii="Times New Roman" w:eastAsia="Times New Roman" w:hAnsi="Times New Roman" w:cs="Times New Roman"/>
+          <w:rFonts w:ascii="Cambria" w:eastAsia="Times New Roman" w:hAnsi="Cambria" w:cs="Times New Roman"/>
           <w:color w:val="000000"/>
           <w:sz w:val="28"/>
           <w:szCs w:val="28"/>
@@ -2266,7 +2247,7 @@
         <w:adjustRightInd w:val="0"/>
         <w:jc w:val="both"/>
         <w:rPr>
-          <w:rFonts w:ascii="Times New Roman" w:eastAsia="Times New Roman" w:hAnsi="Times New Roman" w:cs="Times New Roman"/>
+          <w:rFonts w:ascii="Cambria" w:eastAsia="Times New Roman" w:hAnsi="Cambria" w:cs="Times New Roman"/>
           <w:color w:val="000000"/>
           <w:sz w:val="28"/>
           <w:szCs w:val="28"/>
@@ -2274,7 +2255,7 @@
       </w:pPr>
     </w:p>
     <w:sectPr>
-      <w:pgSz w:w="11906" w:h="16838"/>
+      <w:pgSz w:w="16839" w:h="23814" w:code="8"/>
       <w:pgMar w:top="1134" w:right="850" w:bottom="1134" w:left="1701" w:header="708" w:footer="708" w:gutter="0"/>
       <w:cols w:space="708"/>
       <w:docGrid w:linePitch="360"/>

--- a/user_interface/03_graphical_subsystem/animation_system/edit_links.docx
+++ b/user_interface/03_graphical_subsystem/animation_system/edit_links.docx
@@ -15,6 +15,7 @@
           <w:lang w:eastAsia="ru-RU"/>
         </w:rPr>
       </w:pPr>
+      <w:bookmarkStart w:id="0" w:name="_GoBack"/>
       <w:r>
         <w:rPr>
           <w:rFonts w:ascii="Cambria" w:eastAsia="Times New Roman" w:hAnsi="Cambria" w:cs="Times New Roman"/>
@@ -27,6 +28,7 @@
         <w:t>Редактор связей</w:t>
       </w:r>
     </w:p>
+    <w:bookmarkEnd w:id="0"/>
     <w:p>
       <w:pPr>
         <w:jc w:val="both"/>
@@ -63,17 +65,7 @@
           <w:sz w:val="28"/>
           <w:szCs w:val="28"/>
         </w:rPr>
-        <w:t>Редактор связей предназнач</w:t>
-      </w:r>
-      <w:bookmarkStart w:id="0" w:name="_GoBack"/>
-      <w:bookmarkEnd w:id="0"/>
-      <w:r>
-        <w:rPr>
-          <w:rFonts w:ascii="Cambria" w:hAnsi="Cambria" w:cs="Times New Roman"/>
-          <w:sz w:val="28"/>
-          <w:szCs w:val="28"/>
-        </w:rPr>
-        <w:t>ен для наглядного установления связей между сигналами БД или сигналами проекта и свойствами графических примитивов или внешними свойствами графических групп.</w:t>
+        <w:t>Редактор связей предназначен для наглядного установления связей между сигналами БД или сигналами проекта и свойствами графических примитивов или внешними свойствами графических групп.</w:t>
       </w:r>
     </w:p>
     <w:p>
@@ -363,7 +355,25 @@
           <w:sz w:val="28"/>
           <w:szCs w:val="28"/>
         </w:rPr>
-        <w:t xml:space="preserve">Таблица заполняется перетаскиванием строк из левой части окна методом Drag’n’Drop в ячейки таблицы в правой части окна. </w:t>
+        <w:t xml:space="preserve">Таблица заполняется перетаскиванием строк из левой части окна методом </w:t>
+      </w:r>
+      <w:proofErr w:type="spellStart"/>
+      <w:r>
+        <w:rPr>
+          <w:rFonts w:ascii="Cambria" w:hAnsi="Cambria" w:cs="Times New Roman"/>
+          <w:sz w:val="28"/>
+          <w:szCs w:val="28"/>
+        </w:rPr>
+        <w:t>Drag’n’Drop</w:t>
+      </w:r>
+      <w:proofErr w:type="spellEnd"/>
+      <w:r>
+        <w:rPr>
+          <w:rFonts w:ascii="Cambria" w:hAnsi="Cambria" w:cs="Times New Roman"/>
+          <w:sz w:val="28"/>
+          <w:szCs w:val="28"/>
+        </w:rPr>
+        <w:t xml:space="preserve"> в ячейки таблицы в правой части окна. </w:t>
       </w:r>
     </w:p>
     <w:p>
@@ -1656,7 +1666,25 @@
                 <w:sz w:val="28"/>
                 <w:szCs w:val="28"/>
               </w:rPr>
-              <w:t>Закрыть окно редактора без сохранения внесённых, но неприменённых изменений.</w:t>
+              <w:t xml:space="preserve">Закрыть окно редактора без сохранения внесённых, но </w:t>
+            </w:r>
+            <w:proofErr w:type="spellStart"/>
+            <w:r>
+              <w:rPr>
+                <w:rFonts w:ascii="Cambria" w:hAnsi="Cambria" w:cs="Times New Roman"/>
+                <w:sz w:val="28"/>
+                <w:szCs w:val="28"/>
+              </w:rPr>
+              <w:t>неприменённых</w:t>
+            </w:r>
+            <w:proofErr w:type="spellEnd"/>
+            <w:r>
+              <w:rPr>
+                <w:rFonts w:ascii="Cambria" w:hAnsi="Cambria" w:cs="Times New Roman"/>
+                <w:sz w:val="28"/>
+                <w:szCs w:val="28"/>
+              </w:rPr>
+              <w:t xml:space="preserve"> изменений.</w:t>
             </w:r>
           </w:p>
         </w:tc>
@@ -3126,6 +3154,7 @@
       <w:spacing w:after="0" w:line="240" w:lineRule="auto"/>
     </w:pPr>
     <w:tblPr>
+      <w:tblInd w:w="0" w:type="dxa"/>
       <w:tblBorders>
         <w:top w:val="single" w:sz="4" w:space="0" w:color="auto"/>
         <w:left w:val="single" w:sz="4" w:space="0" w:color="auto"/>
@@ -3134,6 +3163,12 @@
         <w:insideH w:val="single" w:sz="4" w:space="0" w:color="auto"/>
         <w:insideV w:val="single" w:sz="4" w:space="0" w:color="auto"/>
       </w:tblBorders>
+      <w:tblCellMar>
+        <w:top w:w="0" w:type="dxa"/>
+        <w:left w:w="108" w:type="dxa"/>
+        <w:bottom w:w="0" w:type="dxa"/>
+        <w:right w:w="108" w:type="dxa"/>
+      </w:tblCellMar>
     </w:tblPr>
   </w:style>
 </w:styles>
